--- a/hotel/Testing/UAT_Test1.docx
+++ b/hotel/Testing/UAT_Test1.docx
@@ -1,6 +1,6 @@
 
 <file path=word/document.xml><?xml version="1.0" encoding="utf-8"?>
-<w:document xmlns:wpc="http://schemas.microsoft.com/office/word/2010/wordprocessingCanvas" xmlns:mc="http://schemas.openxmlformats.org/markup-compatibility/2006" xmlns:o="urn:schemas-microsoft-com:office:office" xmlns:r="http://schemas.openxmlformats.org/officeDocument/2006/relationships" xmlns:m="http://schemas.openxmlformats.org/officeDocument/2006/math" xmlns:v="urn:schemas-microsoft-com:vml" xmlns:wp14="http://schemas.microsoft.com/office/word/2010/wordprocessingDrawing" xmlns:wp="http://schemas.openxmlformats.org/drawingml/2006/wordprocessingDrawing" xmlns:w10="urn:schemas-microsoft-com:office:word" xmlns:w="http://schemas.openxmlformats.org/wordprocessingml/2006/main" xmlns:w14="http://schemas.microsoft.com/office/word/2010/wordml" xmlns:wpg="http://schemas.microsoft.com/office/word/2010/wordprocessingGroup" xmlns:wpi="http://schemas.microsoft.com/office/word/2010/wordprocessingInk" xmlns:wne="http://schemas.microsoft.com/office/word/2006/wordml" xmlns:wps="http://schemas.microsoft.com/office/word/2010/wordprocessingShape" mc:Ignorable="w14 wp14">
+<w:document xmlns:wpc="http://schemas.microsoft.com/office/word/2010/wordprocessingCanvas" xmlns:cx="http://schemas.microsoft.com/office/drawing/2014/chartex" xmlns:cx1="http://schemas.microsoft.com/office/drawing/2015/9/8/chartex" xmlns:cx2="http://schemas.microsoft.com/office/drawing/2015/10/21/chartex" xmlns:cx3="http://schemas.microsoft.com/office/drawing/2016/5/9/chartex" xmlns:cx4="http://schemas.microsoft.com/office/drawing/2016/5/10/chartex" xmlns:cx5="http://schemas.microsoft.com/office/drawing/2016/5/11/chartex" xmlns:cx6="http://schemas.microsoft.com/office/drawing/2016/5/12/chartex" xmlns:cx7="http://schemas.microsoft.com/office/drawing/2016/5/13/chartex" xmlns:cx8="http://schemas.microsoft.com/office/drawing/2016/5/14/chartex" xmlns:mc="http://schemas.openxmlformats.org/markup-compatibility/2006" xmlns:aink="http://schemas.microsoft.com/office/drawing/2016/ink" xmlns:am3d="http://schemas.microsoft.com/office/drawing/2017/model3d" xmlns:o="urn:schemas-microsoft-com:office:office" xmlns:r="http://schemas.openxmlformats.org/officeDocument/2006/relationships" xmlns:m="http://schemas.openxmlformats.org/officeDocument/2006/math" xmlns:v="urn:schemas-microsoft-com:vml" xmlns:wp14="http://schemas.microsoft.com/office/word/2010/wordprocessingDrawing" xmlns:wp="http://schemas.openxmlformats.org/drawingml/2006/wordprocessingDrawing" xmlns:w10="urn:schemas-microsoft-com:office:word" xmlns:w="http://schemas.openxmlformats.org/wordprocessingml/2006/main" xmlns:w14="http://schemas.microsoft.com/office/word/2010/wordml" xmlns:w15="http://schemas.microsoft.com/office/word/2012/wordml" xmlns:w16cid="http://schemas.microsoft.com/office/word/2016/wordml/cid" xmlns:w16se="http://schemas.microsoft.com/office/word/2015/wordml/symex" xmlns:wpg="http://schemas.microsoft.com/office/word/2010/wordprocessingGroup" xmlns:wpi="http://schemas.microsoft.com/office/word/2010/wordprocessingInk" xmlns:wne="http://schemas.microsoft.com/office/word/2006/wordml" xmlns:wps="http://schemas.microsoft.com/office/word/2010/wordprocessingShape" mc:Ignorable="w14 w15 w16se w16cid wp14">
   <w:body>
     <w:tbl>
       <w:tblPr>
@@ -77,15 +77,25 @@
                 <w:sz w:val="24"/>
                 <w:szCs w:val="24"/>
               </w:rPr>
-              <w:t xml:space="preserve">Test </w:t>
-            </w:r>
+              <w:t>T1 (</w:t>
+            </w:r>
+            <w:proofErr w:type="spellStart"/>
             <w:r>
               <w:rPr>
                 <w:color w:val="0000FF"/>
                 <w:sz w:val="24"/>
                 <w:szCs w:val="24"/>
               </w:rPr>
-              <w:t>Checkout</w:t>
+              <w:t>Test_Checkout</w:t>
+            </w:r>
+            <w:proofErr w:type="spellEnd"/>
+            <w:r>
+              <w:rPr>
+                <w:color w:val="0000FF"/>
+                <w:sz w:val="24"/>
+                <w:szCs w:val="24"/>
+              </w:rPr>
+              <w:t>)</w:t>
             </w:r>
           </w:p>
         </w:tc>
@@ -168,7 +178,7 @@
                 <w:sz w:val="24"/>
                 <w:szCs w:val="24"/>
               </w:rPr>
-              <w:t xml:space="preserve">Make </w:t>
+              <w:t xml:space="preserve">Guest </w:t>
             </w:r>
             <w:r>
               <w:rPr>
@@ -359,55 +369,7 @@
                 <w:sz w:val="24"/>
                 <w:szCs w:val="24"/>
               </w:rPr>
-              <w:t xml:space="preserve">In order to </w:t>
-            </w:r>
-            <w:r>
-              <w:rPr>
-                <w:color w:val="0000FF"/>
-                <w:sz w:val="24"/>
-                <w:szCs w:val="24"/>
-              </w:rPr>
-              <w:t>check out from</w:t>
-            </w:r>
-            <w:r>
-              <w:rPr>
-                <w:color w:val="0000FF"/>
-                <w:sz w:val="24"/>
-                <w:szCs w:val="24"/>
-              </w:rPr>
-              <w:t xml:space="preserve"> a</w:t>
-            </w:r>
-            <w:r>
-              <w:rPr>
-                <w:color w:val="0000FF"/>
-                <w:sz w:val="24"/>
-                <w:szCs w:val="24"/>
-              </w:rPr>
-              <w:t xml:space="preserve"> particular</w:t>
-            </w:r>
-            <w:r>
-              <w:rPr>
-                <w:color w:val="0000FF"/>
-                <w:sz w:val="24"/>
-                <w:szCs w:val="24"/>
-              </w:rPr>
-              <w:t xml:space="preserve"> room</w:t>
-            </w:r>
-            <w:r>
-              <w:rPr>
-                <w:color w:val="0000FF"/>
-                <w:sz w:val="24"/>
-                <w:szCs w:val="24"/>
-              </w:rPr>
-              <w:t xml:space="preserve"> has to be checked in</w:t>
-            </w:r>
-            <w:r>
-              <w:rPr>
-                <w:color w:val="0000FF"/>
-                <w:sz w:val="24"/>
-                <w:szCs w:val="24"/>
-              </w:rPr>
-              <w:t xml:space="preserve"> </w:t>
+              <w:t>Room needs to be checked in before checking out</w:t>
             </w:r>
           </w:p>
         </w:tc>
@@ -469,47 +431,7 @@
                 <w:sz w:val="24"/>
                 <w:szCs w:val="24"/>
               </w:rPr>
-              <w:t>Cost of booking should debited from credit card,</w:t>
-            </w:r>
-            <w:r>
-              <w:rPr>
-                <w:color w:val="0000FF"/>
-                <w:sz w:val="24"/>
-                <w:szCs w:val="24"/>
-              </w:rPr>
-              <w:t xml:space="preserve"> if a new</w:t>
-            </w:r>
-            <w:r>
-              <w:rPr>
-                <w:color w:val="0000FF"/>
-                <w:sz w:val="24"/>
-                <w:szCs w:val="24"/>
-              </w:rPr>
-              <w:t xml:space="preserve"> g</w:t>
-            </w:r>
-            <w:r>
-              <w:rPr>
-                <w:color w:val="0000FF"/>
-                <w:sz w:val="24"/>
-                <w:szCs w:val="24"/>
-              </w:rPr>
-              <w:t>uest information should save after booking a room and i</w:t>
-            </w:r>
-            <w:r>
-              <w:rPr>
-                <w:color w:val="0000FF"/>
-                <w:sz w:val="24"/>
-                <w:szCs w:val="24"/>
-              </w:rPr>
-              <w:t>f the customer qu</w:t>
-            </w:r>
-            <w:r>
-              <w:rPr>
-                <w:color w:val="0000FF"/>
-                <w:sz w:val="24"/>
-                <w:szCs w:val="24"/>
-              </w:rPr>
-              <w:t>it from the wizard while checking out no check out will be performed</w:t>
+              <w:t>Booking cost</w:t>
             </w:r>
             <w:bookmarkStart w:id="0" w:name="_GoBack"/>
             <w:bookmarkEnd w:id="0"/>
@@ -519,7 +441,7 @@
                 <w:sz w:val="24"/>
                 <w:szCs w:val="24"/>
               </w:rPr>
-              <w:t>.</w:t>
+              <w:t xml:space="preserve"> should be debited from Credit card and all the guest information should be saved after successful booking. And if by any case customer quits or get interrupted during checkout process, no checkout operation is performed.</w:t>
             </w:r>
           </w:p>
         </w:tc>
@@ -863,7 +785,7 @@
               <w:rPr>
                 <w:sz w:val="24"/>
               </w:rPr>
-              <w:t>Select book room from the menu</w:t>
+              <w:t>Select Book Room from Main Menu</w:t>
             </w:r>
           </w:p>
         </w:tc>
@@ -882,7 +804,7 @@
               <w:rPr>
                 <w:sz w:val="24"/>
               </w:rPr>
-              <w:t>Booking wizard should appear and prompt user to enter phone number</w:t>
+              <w:t>Booking wizard should appear and prompt the user to enter his/her mobile number first.</w:t>
             </w:r>
           </w:p>
         </w:tc>
@@ -968,7 +890,13 @@
               <w:rPr>
                 <w:sz w:val="24"/>
               </w:rPr>
-              <w:t>Enter phone number</w:t>
+              <w:t xml:space="preserve">Enter Phone </w:t>
+            </w:r>
+            <w:r>
+              <w:rPr>
+                <w:sz w:val="24"/>
+              </w:rPr>
+              <w:t>umber</w:t>
             </w:r>
           </w:p>
         </w:tc>
@@ -987,7 +915,13 @@
               <w:rPr>
                 <w:sz w:val="24"/>
               </w:rPr>
-              <w:t>Display guest information if already registered and display available rooms to select</w:t>
+              <w:t>If guest is already registe</w:t>
+            </w:r>
+            <w:r>
+              <w:rPr>
+                <w:sz w:val="24"/>
+              </w:rPr>
+              <w:t>red, display guest details and show available rooms for booking</w:t>
             </w:r>
           </w:p>
         </w:tc>
@@ -1075,7 +1009,13 @@
               <w:rPr>
                 <w:sz w:val="24"/>
               </w:rPr>
-              <w:t>Select a room type</w:t>
+              <w:t>Select room</w:t>
+            </w:r>
+            <w:r>
+              <w:rPr>
+                <w:sz w:val="24"/>
+              </w:rPr>
+              <w:t xml:space="preserve"> type</w:t>
             </w:r>
           </w:p>
         </w:tc>
@@ -1097,7 +1037,7 @@
               <w:rPr>
                 <w:sz w:val="24"/>
               </w:rPr>
-              <w:t>Prompt to enter number of occupants</w:t>
+              <w:t>No of occupants should be entered using Keyboard</w:t>
             </w:r>
           </w:p>
         </w:tc>
@@ -1320,7 +1260,7 @@
               <w:rPr>
                 <w:sz w:val="24"/>
               </w:rPr>
-              <w:t>Enter the arrival date</w:t>
+              <w:t>Enter arrival date</w:t>
             </w:r>
           </w:p>
         </w:tc>
@@ -1343,7 +1283,13 @@
               <w:rPr>
                 <w:sz w:val="24"/>
               </w:rPr>
-              <w:t>prompt to enter arrival month</w:t>
+              <w:t>Enter</w:t>
+            </w:r>
+            <w:r>
+              <w:rPr>
+                <w:sz w:val="24"/>
+              </w:rPr>
+              <w:t xml:space="preserve"> arrival month</w:t>
             </w:r>
           </w:p>
         </w:tc>
@@ -1464,7 +1410,13 @@
               <w:rPr>
                 <w:sz w:val="24"/>
               </w:rPr>
-              <w:t>prompt to enter arrival year</w:t>
+              <w:t>Enter</w:t>
+            </w:r>
+            <w:r>
+              <w:rPr>
+                <w:sz w:val="24"/>
+              </w:rPr>
+              <w:t xml:space="preserve"> arrival year</w:t>
             </w:r>
           </w:p>
         </w:tc>
@@ -1585,7 +1537,7 @@
               <w:rPr>
                 <w:sz w:val="24"/>
               </w:rPr>
-              <w:t>prompt to enter length of stay</w:t>
+              <w:t>Enter arrival year</w:t>
             </w:r>
           </w:p>
         </w:tc>
@@ -1706,15 +1658,18 @@
                 <w:sz w:val="24"/>
                 <w:szCs w:val="24"/>
               </w:rPr>
-              <w:t>Display room type description, arrival date, length of stay and cost</w:t>
-            </w:r>
-            <w:r>
+              <w:t>Prompt the user to enter the length of stay in days</w:t>
+            </w:r>
+          </w:p>
+          <w:p>
+            <w:pPr>
+              <w:pStyle w:val="bp"/>
+              <w:spacing w:line="276" w:lineRule="auto"/>
               <w:rPr>
                 <w:sz w:val="24"/>
                 <w:szCs w:val="24"/>
               </w:rPr>
-              <w:t xml:space="preserve"> and check whether room is available</w:t>
-            </w:r>
+            </w:pPr>
           </w:p>
         </w:tc>
         <w:tc>
@@ -1799,11 +1754,20 @@
           <w:p>
             <w:pPr>
               <w:pStyle w:val="proc"/>
-              <w:ind w:left="0"/>
-              <w:rPr>
-                <w:sz w:val="24"/>
-              </w:rPr>
-            </w:pPr>
+              <w:numPr>
+                <w:ilvl w:val="0"/>
+                <w:numId w:val="0"/>
+              </w:numPr>
+              <w:rPr>
+                <w:sz w:val="24"/>
+              </w:rPr>
+            </w:pPr>
+            <w:r>
+              <w:rPr>
+                <w:sz w:val="24"/>
+              </w:rPr>
+              <w:t>Show all details entered</w:t>
+            </w:r>
           </w:p>
         </w:tc>
         <w:tc>
@@ -1828,8 +1792,39 @@
                 <w:sz w:val="24"/>
                 <w:szCs w:val="24"/>
               </w:rPr>
-              <w:t>Prompt to enter credit card type</w:t>
-            </w:r>
+              <w:t>Display all above details entered (</w:t>
+            </w:r>
+            <w:r>
+              <w:rPr>
+                <w:sz w:val="24"/>
+                <w:szCs w:val="24"/>
+              </w:rPr>
+              <w:t>Display room type description, arrival date, length of stay and cost</w:t>
+            </w:r>
+            <w:r>
+              <w:rPr>
+                <w:sz w:val="24"/>
+                <w:szCs w:val="24"/>
+              </w:rPr>
+              <w:t xml:space="preserve"> and check whether room is available</w:t>
+            </w:r>
+            <w:r>
+              <w:rPr>
+                <w:sz w:val="24"/>
+                <w:szCs w:val="24"/>
+              </w:rPr>
+              <w:t xml:space="preserve">) </w:t>
+            </w:r>
+          </w:p>
+          <w:p>
+            <w:pPr>
+              <w:pStyle w:val="bp"/>
+              <w:spacing w:line="276" w:lineRule="auto"/>
+              <w:rPr>
+                <w:sz w:val="24"/>
+                <w:szCs w:val="24"/>
+              </w:rPr>
+            </w:pPr>
           </w:p>
         </w:tc>
         <w:tc>
@@ -1959,7 +1954,14 @@
                 <w:sz w:val="24"/>
                 <w:szCs w:val="24"/>
               </w:rPr>
-              <w:t>Prompt to enter credit card number</w:t>
+              <w:t>Prompt to enter credit card type</w:t>
+            </w:r>
+            <w:r>
+              <w:rPr>
+                <w:sz w:val="24"/>
+                <w:szCs w:val="24"/>
+              </w:rPr>
+              <w:t xml:space="preserve"> </w:t>
             </w:r>
           </w:p>
         </w:tc>
@@ -2039,6 +2041,7 @@
               <w:rPr>
                 <w:sz w:val="24"/>
               </w:rPr>
+              <w:lastRenderedPageBreak/>
               <w:t>12.</w:t>
             </w:r>
           </w:p>
@@ -2091,7 +2094,28 @@
                 <w:sz w:val="24"/>
                 <w:szCs w:val="24"/>
               </w:rPr>
-              <w:t xml:space="preserve">Prompt to enter ccv </w:t>
+              <w:t>Prompt</w:t>
+            </w:r>
+            <w:r>
+              <w:rPr>
+                <w:sz w:val="24"/>
+                <w:szCs w:val="24"/>
+              </w:rPr>
+              <w:t xml:space="preserve"> the user</w:t>
+            </w:r>
+            <w:r>
+              <w:rPr>
+                <w:sz w:val="24"/>
+                <w:szCs w:val="24"/>
+              </w:rPr>
+              <w:t xml:space="preserve"> to enter credit card number</w:t>
+            </w:r>
+            <w:r>
+              <w:rPr>
+                <w:sz w:val="24"/>
+                <w:szCs w:val="24"/>
+              </w:rPr>
+              <w:t xml:space="preserve"> </w:t>
             </w:r>
           </w:p>
         </w:tc>
@@ -2172,7 +2196,6 @@
               <w:rPr>
                 <w:sz w:val="24"/>
               </w:rPr>
-              <w:lastRenderedPageBreak/>
               <w:t>13.</w:t>
             </w:r>
           </w:p>
@@ -2199,7 +2222,13 @@
               <w:rPr>
                 <w:sz w:val="24"/>
               </w:rPr>
-              <w:t>Enter credit card ccv</w:t>
+              <w:t xml:space="preserve">Enter credit card </w:t>
+            </w:r>
+            <w:r>
+              <w:rPr>
+                <w:sz w:val="24"/>
+              </w:rPr>
+              <w:t>CSV</w:t>
             </w:r>
           </w:p>
         </w:tc>
@@ -2225,14 +2254,163 @@
                 <w:sz w:val="24"/>
                 <w:szCs w:val="24"/>
               </w:rPr>
-              <w:t>Check whether credit card is authorized</w:t>
+              <w:t xml:space="preserve">Prompt </w:t>
             </w:r>
             <w:r>
               <w:rPr>
                 <w:sz w:val="24"/>
                 <w:szCs w:val="24"/>
               </w:rPr>
-              <w:t>, debit amount from the credit card</w:t>
+              <w:t xml:space="preserve">the user </w:t>
+            </w:r>
+            <w:r>
+              <w:rPr>
+                <w:sz w:val="24"/>
+                <w:szCs w:val="24"/>
+              </w:rPr>
+              <w:t xml:space="preserve">to enter </w:t>
+            </w:r>
+            <w:r>
+              <w:rPr>
+                <w:sz w:val="24"/>
+                <w:szCs w:val="24"/>
+              </w:rPr>
+              <w:t>CSV</w:t>
+            </w:r>
+            <w:r>
+              <w:rPr>
+                <w:sz w:val="24"/>
+                <w:szCs w:val="24"/>
+              </w:rPr>
+              <w:t xml:space="preserve"> number</w:t>
+            </w:r>
+            <w:r>
+              <w:rPr>
+                <w:sz w:val="24"/>
+                <w:szCs w:val="24"/>
+              </w:rPr>
+              <w:t xml:space="preserve"> </w:t>
+            </w:r>
+          </w:p>
+        </w:tc>
+        <w:tc>
+          <w:tcPr>
+            <w:tcW w:w="714" w:type="dxa"/>
+            <w:tcBorders>
+              <w:top w:val="single" w:sz="4" w:space="0" w:color="auto"/>
+              <w:bottom w:val="single" w:sz="4" w:space="0" w:color="auto"/>
+            </w:tcBorders>
+          </w:tcPr>
+          <w:p>
+            <w:pPr>
+              <w:pStyle w:val="RowHeadings"/>
+              <w:numPr>
+                <w:ilvl w:val="0"/>
+                <w:numId w:val="31"/>
+              </w:numPr>
+              <w:spacing w:before="80" w:after="80"/>
+              <w:jc w:val="center"/>
+            </w:pPr>
+          </w:p>
+        </w:tc>
+        <w:tc>
+          <w:tcPr>
+            <w:tcW w:w="714" w:type="dxa"/>
+            <w:tcBorders>
+              <w:top w:val="single" w:sz="4" w:space="0" w:color="auto"/>
+              <w:bottom w:val="single" w:sz="4" w:space="0" w:color="auto"/>
+            </w:tcBorders>
+          </w:tcPr>
+          <w:p>
+            <w:pPr>
+              <w:pStyle w:val="RowHeadings"/>
+              <w:spacing w:before="80" w:after="80"/>
+            </w:pPr>
+          </w:p>
+        </w:tc>
+      </w:tr>
+      <w:tr>
+        <w:tblPrEx>
+          <w:tblBorders>
+            <w:top w:val="single" w:sz="6" w:space="0" w:color="auto"/>
+            <w:left w:val="single" w:sz="6" w:space="0" w:color="auto"/>
+            <w:bottom w:val="single" w:sz="6" w:space="0" w:color="auto"/>
+            <w:right w:val="single" w:sz="6" w:space="0" w:color="auto"/>
+            <w:insideH w:val="single" w:sz="6" w:space="0" w:color="auto"/>
+            <w:insideV w:val="single" w:sz="6" w:space="0" w:color="auto"/>
+          </w:tblBorders>
+        </w:tblPrEx>
+        <w:trPr>
+          <w:cantSplit/>
+          <w:trHeight w:val="602"/>
+        </w:trPr>
+        <w:tc>
+          <w:tcPr>
+            <w:tcW w:w="558" w:type="dxa"/>
+            <w:tcBorders>
+              <w:top w:val="single" w:sz="4" w:space="0" w:color="auto"/>
+              <w:left w:val="single" w:sz="4" w:space="0" w:color="auto"/>
+              <w:bottom w:val="single" w:sz="4" w:space="0" w:color="auto"/>
+              <w:right w:val="single" w:sz="4" w:space="0" w:color="auto"/>
+            </w:tcBorders>
+          </w:tcPr>
+          <w:p>
+            <w:pPr>
+              <w:pStyle w:val="proc"/>
+              <w:numPr>
+                <w:ilvl w:val="0"/>
+                <w:numId w:val="0"/>
+              </w:numPr>
+              <w:ind w:left="360" w:hanging="360"/>
+              <w:rPr>
+                <w:sz w:val="24"/>
+              </w:rPr>
+            </w:pPr>
+          </w:p>
+        </w:tc>
+        <w:tc>
+          <w:tcPr>
+            <w:tcW w:w="5596" w:type="dxa"/>
+            <w:gridSpan w:val="3"/>
+            <w:tcBorders>
+              <w:top w:val="single" w:sz="4" w:space="0" w:color="auto"/>
+              <w:left w:val="single" w:sz="4" w:space="0" w:color="auto"/>
+              <w:bottom w:val="single" w:sz="4" w:space="0" w:color="auto"/>
+            </w:tcBorders>
+          </w:tcPr>
+          <w:p>
+            <w:pPr>
+              <w:pStyle w:val="proc"/>
+              <w:ind w:left="0"/>
+              <w:rPr>
+                <w:sz w:val="24"/>
+              </w:rPr>
+            </w:pPr>
+          </w:p>
+        </w:tc>
+        <w:tc>
+          <w:tcPr>
+            <w:tcW w:w="5596" w:type="dxa"/>
+            <w:tcBorders>
+              <w:top w:val="single" w:sz="4" w:space="0" w:color="auto"/>
+              <w:bottom w:val="single" w:sz="4" w:space="0" w:color="auto"/>
+            </w:tcBorders>
+          </w:tcPr>
+          <w:p>
+            <w:pPr>
+              <w:pStyle w:val="bp"/>
+              <w:spacing w:line="276" w:lineRule="auto"/>
+              <w:rPr>
+                <w:sz w:val="24"/>
+                <w:szCs w:val="24"/>
+              </w:rPr>
+            </w:pPr>
+            <w:r>
+              <w:rPr>
+                <w:sz w:val="24"/>
+                <w:szCs w:val="24"/>
+              </w:rPr>
+              <w:t>Check whether the card is valid and enough money’s in the account to debit.</w:t>
             </w:r>
           </w:p>
         </w:tc>
@@ -2359,7 +2537,7 @@
                 <w:sz w:val="24"/>
                 <w:szCs w:val="24"/>
               </w:rPr>
-              <w:t>Create the booking of particular room</w:t>
+              <w:t>Create a booking for the room selected</w:t>
             </w:r>
           </w:p>
         </w:tc>
@@ -2489,7 +2667,7 @@
                 <w:sz w:val="24"/>
                 <w:szCs w:val="24"/>
               </w:rPr>
-              <w:t>Display booking details of the selected room and confirmation number</w:t>
+              <w:t>Display room booking details and confirmation number</w:t>
             </w:r>
           </w:p>
         </w:tc>
@@ -2613,7 +2791,13 @@
               <w:rPr>
                 <w:sz w:val="24"/>
               </w:rPr>
-              <w:t>checkout wizard should appea</w:t>
+              <w:t>C</w:t>
+            </w:r>
+            <w:r>
+              <w:rPr>
+                <w:sz w:val="24"/>
+              </w:rPr>
+              <w:t>heckout wizard should appea</w:t>
             </w:r>
             <w:r>
               <w:rPr>
@@ -2626,6 +2810,12 @@
                 <w:sz w:val="24"/>
               </w:rPr>
               <w:t xml:space="preserve"> number</w:t>
+            </w:r>
+            <w:r>
+              <w:rPr>
+                <w:sz w:val="24"/>
+              </w:rPr>
+              <w:t xml:space="preserve"> he stayed on.</w:t>
             </w:r>
           </w:p>
         </w:tc>
@@ -2825,7 +3015,6 @@
               <w:rPr>
                 <w:sz w:val="24"/>
               </w:rPr>
-              <w:lastRenderedPageBreak/>
               <w:t>18.</w:t>
             </w:r>
           </w:p>
@@ -2877,7 +3066,7 @@
               <mc:AlternateContent>
                 <mc:Choice Requires="wps">
                   <w:drawing>
-                    <wp:anchor distT="0" distB="0" distL="114300" distR="114300" simplePos="0" relativeHeight="251659264" behindDoc="0" locked="0" layoutInCell="1" allowOverlap="1" wp14:anchorId="510261D5" wp14:editId="63700148">
+                    <wp:anchor distT="0" distB="0" distL="114300" distR="114300" simplePos="0" relativeHeight="251659264" behindDoc="0" locked="0" layoutInCell="1" allowOverlap="1" wp14:anchorId="21DBAA40" wp14:editId="031F1F50">
                       <wp:simplePos x="0" y="0"/>
                       <wp:positionH relativeFrom="column">
                         <wp:posOffset>3959860</wp:posOffset>
@@ -2956,7 +3145,7 @@
                 </mc:Choice>
                 <mc:Fallback>
                   <w:pict>
-                    <v:rect id="Rectangle 1" o:spid="_x0000_s1026" style="position:absolute;margin-left:311.8pt;margin-top:3.2pt;width:30pt;height:25.5pt;z-index:251659264;visibility:visible;mso-wrap-style:square;mso-width-percent:0;mso-height-percent:0;mso-wrap-distance-left:9pt;mso-wrap-distance-top:0;mso-wrap-distance-right:9pt;mso-wrap-distance-bottom:0;mso-position-horizontal:absolute;mso-position-horizontal-relative:text;mso-position-vertical:absolute;mso-position-vertical-relative:text;mso-width-percent:0;mso-height-percent:0;mso-width-relative:margin;mso-height-relative:margin;v-text-anchor:middle" o:gfxdata="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" fillcolor="white [3201]" strokecolor="white [3212]" strokeweight="2pt">
+                    <v:rect w14:anchorId="21DBAA40" id="Rectangle 1" o:spid="_x0000_s1026" style="position:absolute;margin-left:311.8pt;margin-top:3.2pt;width:30pt;height:25.5pt;z-index:251659264;visibility:visible;mso-wrap-style:square;mso-width-percent:0;mso-height-percent:0;mso-wrap-distance-left:9pt;mso-wrap-distance-top:0;mso-wrap-distance-right:9pt;mso-wrap-distance-bottom:0;mso-position-horizontal:absolute;mso-position-horizontal-relative:text;mso-position-vertical:absolute;mso-position-vertical-relative:text;mso-width-percent:0;mso-height-percent:0;mso-width-relative:margin;mso-height-relative:margin;v-text-anchor:middle" o:gfxdata="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" fillcolor="white [3201]" strokecolor="white [3212]" strokeweight="2pt">
                       <v:textbox>
                         <w:txbxContent>
                           <w:p>
@@ -3147,9 +3336,9 @@
         <w:pStyle w:val="bp"/>
         <w:spacing w:before="0" w:after="0"/>
         <w:sectPr>
-          <w:headerReference w:type="default" r:id="rId8"/>
-          <w:footerReference w:type="even" r:id="rId9"/>
-          <w:footerReference w:type="default" r:id="rId10"/>
+          <w:headerReference w:type="default" r:id="rId7"/>
+          <w:footerReference w:type="even" r:id="rId8"/>
+          <w:footerReference w:type="default" r:id="rId9"/>
           <w:type w:val="continuous"/>
           <w:pgSz w:w="15840" w:h="12240" w:orient="landscape" w:code="1"/>
           <w:pgMar w:top="1440" w:right="1440" w:bottom="1440" w:left="1440" w:header="720" w:footer="720" w:gutter="0"/>
@@ -3434,7 +3623,10 @@
               <w:spacing w:before="0" w:after="0"/>
             </w:pPr>
             <w:r>
-              <w:t>+61452154890</w:t>
+              <w:t>+614</w:t>
+            </w:r>
+            <w:r>
+              <w:t>20992332</w:t>
             </w:r>
           </w:p>
         </w:tc>
@@ -3451,7 +3643,10 @@
               <w:spacing w:before="0" w:after="0"/>
             </w:pPr>
             <w:r>
-              <w:t>+61453154790</w:t>
+              <w:t>+614</w:t>
+            </w:r>
+            <w:r>
+              <w:t>25678734</w:t>
             </w:r>
           </w:p>
         </w:tc>
@@ -3468,7 +3663,10 @@
               <w:spacing w:before="0" w:after="0"/>
             </w:pPr>
             <w:r>
-              <w:t>+61852157830</w:t>
+              <w:t>+61</w:t>
+            </w:r>
+            <w:r>
+              <w:t>429883443</w:t>
             </w:r>
           </w:p>
         </w:tc>
@@ -3539,21 +3737,21 @@
               <w:spacing w:before="0" w:after="0"/>
             </w:pPr>
             <w:r>
+              <w:t>Double</w:t>
+            </w:r>
+          </w:p>
+        </w:tc>
+        <w:tc>
+          <w:tcPr>
+            <w:tcW w:w="2196" w:type="dxa"/>
+          </w:tcPr>
+          <w:p>
+            <w:pPr>
+              <w:pStyle w:val="bp"/>
+              <w:spacing w:before="0" w:after="0"/>
+            </w:pPr>
+            <w:r>
               <w:t>Single</w:t>
-            </w:r>
-          </w:p>
-        </w:tc>
-        <w:tc>
-          <w:tcPr>
-            <w:tcW w:w="2196" w:type="dxa"/>
-          </w:tcPr>
-          <w:p>
-            <w:pPr>
-              <w:pStyle w:val="bp"/>
-              <w:spacing w:before="0" w:after="0"/>
-            </w:pPr>
-            <w:r>
-              <w:t>Double</w:t>
             </w:r>
           </w:p>
         </w:tc>
@@ -3776,6 +3974,9 @@
               <w:pStyle w:val="bp"/>
               <w:spacing w:before="0" w:after="0"/>
             </w:pPr>
+            <w:r>
+              <w:t>null</w:t>
+            </w:r>
           </w:p>
         </w:tc>
         <w:tc>
@@ -3845,6 +4046,20 @@
               <w:spacing w:before="0" w:after="0"/>
             </w:pPr>
             <w:r>
+              <w:t>1</w:t>
+            </w:r>
+          </w:p>
+        </w:tc>
+        <w:tc>
+          <w:tcPr>
+            <w:tcW w:w="2196" w:type="dxa"/>
+          </w:tcPr>
+          <w:p>
+            <w:pPr>
+              <w:pStyle w:val="bp"/>
+              <w:spacing w:before="0" w:after="0"/>
+            </w:pPr>
+            <w:r>
               <w:t>2</w:t>
             </w:r>
           </w:p>
@@ -3859,35 +4074,21 @@
               <w:spacing w:before="0" w:after="0"/>
             </w:pPr>
             <w:r>
+              <w:t>3</w:t>
+            </w:r>
+          </w:p>
+        </w:tc>
+        <w:tc>
+          <w:tcPr>
+            <w:tcW w:w="2196" w:type="dxa"/>
+          </w:tcPr>
+          <w:p>
+            <w:pPr>
+              <w:pStyle w:val="bp"/>
+              <w:spacing w:before="0" w:after="0"/>
+            </w:pPr>
+            <w:r>
               <w:t>4</w:t>
-            </w:r>
-          </w:p>
-        </w:tc>
-        <w:tc>
-          <w:tcPr>
-            <w:tcW w:w="2196" w:type="dxa"/>
-          </w:tcPr>
-          <w:p>
-            <w:pPr>
-              <w:pStyle w:val="bp"/>
-              <w:spacing w:before="0" w:after="0"/>
-            </w:pPr>
-            <w:r>
-              <w:t>1</w:t>
-            </w:r>
-          </w:p>
-        </w:tc>
-        <w:tc>
-          <w:tcPr>
-            <w:tcW w:w="2196" w:type="dxa"/>
-          </w:tcPr>
-          <w:p>
-            <w:pPr>
-              <w:pStyle w:val="bp"/>
-              <w:spacing w:before="0" w:after="0"/>
-            </w:pPr>
-            <w:r>
-              <w:t>3</w:t>
             </w:r>
           </w:p>
         </w:tc>
@@ -3947,7 +4148,10 @@
               <w:spacing w:before="0" w:after="0"/>
             </w:pPr>
             <w:r>
-              <w:t>05</w:t>
+              <w:t>0</w:t>
+            </w:r>
+            <w:r>
+              <w:t>3</w:t>
             </w:r>
           </w:p>
         </w:tc>
@@ -3961,7 +4165,10 @@
               <w:spacing w:before="0" w:after="0"/>
             </w:pPr>
             <w:r>
-              <w:t>07</w:t>
+              <w:t>0</w:t>
+            </w:r>
+            <w:r>
+              <w:t>4</w:t>
             </w:r>
           </w:p>
         </w:tc>
@@ -3975,7 +4182,7 @@
               <w:spacing w:before="0" w:after="0"/>
             </w:pPr>
             <w:r>
-              <w:t>08</w:t>
+              <w:t>12</w:t>
             </w:r>
           </w:p>
         </w:tc>
@@ -3989,7 +4196,10 @@
               <w:spacing w:before="0" w:after="0"/>
             </w:pPr>
             <w:r>
-              <w:t>13</w:t>
+              <w:t>1</w:t>
+            </w:r>
+            <w:r>
+              <w:t>0</w:t>
             </w:r>
           </w:p>
         </w:tc>
@@ -4049,7 +4259,10 @@
               <w:spacing w:before="0" w:after="0"/>
             </w:pPr>
             <w:r>
-              <w:t>18</w:t>
+              <w:t>1</w:t>
+            </w:r>
+            <w:r>
+              <w:t>7</w:t>
             </w:r>
           </w:p>
         </w:tc>
@@ -4063,7 +4276,10 @@
               <w:spacing w:before="0" w:after="0"/>
             </w:pPr>
             <w:r>
-              <w:t>17</w:t>
+              <w:t>1</w:t>
+            </w:r>
+            <w:r>
+              <w:t>8</w:t>
             </w:r>
           </w:p>
         </w:tc>
@@ -4165,7 +4381,10 @@
               <w:spacing w:before="0" w:after="0"/>
             </w:pPr>
             <w:r>
-              <w:t>05</w:t>
+              <w:t>0</w:t>
+            </w:r>
+            <w:r>
+              <w:t>3</w:t>
             </w:r>
           </w:p>
         </w:tc>
@@ -4179,7 +4398,7 @@
               <w:spacing w:before="0" w:after="0"/>
             </w:pPr>
             <w:r>
-              <w:t>25</w:t>
+              <w:t>09</w:t>
             </w:r>
           </w:p>
         </w:tc>
@@ -4193,7 +4412,7 @@
               <w:spacing w:before="0" w:after="0"/>
             </w:pPr>
             <w:r>
-              <w:t>32</w:t>
+              <w:t>24</w:t>
             </w:r>
           </w:p>
         </w:tc>
@@ -4253,7 +4472,7 @@
               <w:spacing w:before="0" w:after="0"/>
             </w:pPr>
             <w:r>
-              <w:t>32015</w:t>
+              <w:t>40179541</w:t>
             </w:r>
           </w:p>
         </w:tc>
@@ -4267,7 +4486,7 @@
               <w:spacing w:before="0" w:after="0"/>
             </w:pPr>
             <w:r>
-              <w:t>41053</w:t>
+              <w:t>40188761</w:t>
             </w:r>
           </w:p>
         </w:tc>
@@ -4281,7 +4500,7 @@
               <w:spacing w:before="0" w:after="0"/>
             </w:pPr>
             <w:r>
-              <w:t>4140</w:t>
+              <w:t>40981234</w:t>
             </w:r>
           </w:p>
         </w:tc>
@@ -4295,7 +4514,7 @@
               <w:spacing w:before="0" w:after="0"/>
             </w:pPr>
             <w:r>
-              <w:t>41235678</w:t>
+              <w:t>1111111</w:t>
             </w:r>
           </w:p>
         </w:tc>
@@ -4321,7 +4540,13 @@
               <w:rPr>
                 <w:color w:val="0000FF"/>
               </w:rPr>
-              <w:t>Enter credit card cvv</w:t>
+              <w:t xml:space="preserve">Enter credit card </w:t>
+            </w:r>
+            <w:r>
+              <w:rPr>
+                <w:color w:val="0000FF"/>
+              </w:rPr>
+              <w:t>CSV</w:t>
             </w:r>
           </w:p>
         </w:tc>
@@ -4369,7 +4594,7 @@
               <w:spacing w:before="0" w:after="0"/>
             </w:pPr>
             <w:r>
-              <w:t>123</w:t>
+              <w:t>345</w:t>
             </w:r>
           </w:p>
         </w:tc>
@@ -4383,7 +4608,7 @@
               <w:spacing w:before="0" w:after="0"/>
             </w:pPr>
             <w:r>
-              <w:t>7850</w:t>
+              <w:t>9082</w:t>
             </w:r>
           </w:p>
         </w:tc>
@@ -4397,7 +4622,7 @@
               <w:spacing w:before="0" w:after="0"/>
             </w:pPr>
             <w:r>
-              <w:t>45789</w:t>
+              <w:t>98732</w:t>
             </w:r>
           </w:p>
         </w:tc>
@@ -4562,7 +4787,7 @@
               <w:spacing w:before="0" w:after="0"/>
             </w:pPr>
             <w:r>
-              <w:t>420</w:t>
+              <w:t>609</w:t>
             </w:r>
           </w:p>
         </w:tc>
@@ -4576,7 +4801,7 @@
               <w:spacing w:before="0" w:after="0"/>
             </w:pPr>
             <w:r>
-              <w:t>110</w:t>
+              <w:t>909</w:t>
             </w:r>
           </w:p>
         </w:tc>
@@ -4590,7 +4815,7 @@
               <w:spacing w:before="0" w:after="0"/>
             </w:pPr>
             <w:r>
-              <w:t>105</w:t>
+              <w:t>543</w:t>
             </w:r>
           </w:p>
         </w:tc>
@@ -4604,7 +4829,7 @@
               <w:spacing w:before="0" w:after="0"/>
             </w:pPr>
             <w:r>
-              <w:t>300</w:t>
+              <w:t>520</w:t>
             </w:r>
           </w:p>
         </w:tc>
@@ -4644,7 +4869,7 @@
 </file>
 
 <file path=word/endnotes.xml><?xml version="1.0" encoding="utf-8"?>
-<w:endnotes xmlns:wpc="http://schemas.microsoft.com/office/word/2010/wordprocessingCanvas" xmlns:mc="http://schemas.openxmlformats.org/markup-compatibility/2006" xmlns:o="urn:schemas-microsoft-com:office:office" xmlns:r="http://schemas.openxmlformats.org/officeDocument/2006/relationships" xmlns:m="http://schemas.openxmlformats.org/officeDocument/2006/math" xmlns:v="urn:schemas-microsoft-com:vml" xmlns:wp14="http://schemas.microsoft.com/office/word/2010/wordprocessingDrawing" xmlns:wp="http://schemas.openxmlformats.org/drawingml/2006/wordprocessingDrawing" xmlns:w10="urn:schemas-microsoft-com:office:word" xmlns:w="http://schemas.openxmlformats.org/wordprocessingml/2006/main" xmlns:w14="http://schemas.microsoft.com/office/word/2010/wordml" xmlns:wpg="http://schemas.microsoft.com/office/word/2010/wordprocessingGroup" xmlns:wpi="http://schemas.microsoft.com/office/word/2010/wordprocessingInk" xmlns:wne="http://schemas.microsoft.com/office/word/2006/wordml" xmlns:wps="http://schemas.microsoft.com/office/word/2010/wordprocessingShape" mc:Ignorable="w14 wp14">
+<w:endnotes xmlns:wpc="http://schemas.microsoft.com/office/word/2010/wordprocessingCanvas" xmlns:cx="http://schemas.microsoft.com/office/drawing/2014/chartex" xmlns:cx1="http://schemas.microsoft.com/office/drawing/2015/9/8/chartex" xmlns:cx2="http://schemas.microsoft.com/office/drawing/2015/10/21/chartex" xmlns:cx3="http://schemas.microsoft.com/office/drawing/2016/5/9/chartex" xmlns:cx4="http://schemas.microsoft.com/office/drawing/2016/5/10/chartex" xmlns:cx5="http://schemas.microsoft.com/office/drawing/2016/5/11/chartex" xmlns:cx6="http://schemas.microsoft.com/office/drawing/2016/5/12/chartex" xmlns:cx7="http://schemas.microsoft.com/office/drawing/2016/5/13/chartex" xmlns:cx8="http://schemas.microsoft.com/office/drawing/2016/5/14/chartex" xmlns:mc="http://schemas.openxmlformats.org/markup-compatibility/2006" xmlns:aink="http://schemas.microsoft.com/office/drawing/2016/ink" xmlns:am3d="http://schemas.microsoft.com/office/drawing/2017/model3d" xmlns:o="urn:schemas-microsoft-com:office:office" xmlns:r="http://schemas.openxmlformats.org/officeDocument/2006/relationships" xmlns:m="http://schemas.openxmlformats.org/officeDocument/2006/math" xmlns:v="urn:schemas-microsoft-com:vml" xmlns:wp14="http://schemas.microsoft.com/office/word/2010/wordprocessingDrawing" xmlns:wp="http://schemas.openxmlformats.org/drawingml/2006/wordprocessingDrawing" xmlns:w10="urn:schemas-microsoft-com:office:word" xmlns:w="http://schemas.openxmlformats.org/wordprocessingml/2006/main" xmlns:w14="http://schemas.microsoft.com/office/word/2010/wordml" xmlns:w15="http://schemas.microsoft.com/office/word/2012/wordml" xmlns:w16cid="http://schemas.microsoft.com/office/word/2016/wordml/cid" xmlns:w16se="http://schemas.microsoft.com/office/word/2015/wordml/symex" xmlns:wpg="http://schemas.microsoft.com/office/word/2010/wordprocessingGroup" xmlns:wpi="http://schemas.microsoft.com/office/word/2010/wordprocessingInk" xmlns:wne="http://schemas.microsoft.com/office/word/2006/wordml" xmlns:wps="http://schemas.microsoft.com/office/word/2010/wordprocessingShape" mc:Ignorable="w14 w15 w16se w16cid wp14">
   <w:endnote w:type="separator" w:id="-1">
     <w:p>
       <w:r>
@@ -4663,7 +4888,7 @@
 </file>
 
 <file path=word/footer1.xml><?xml version="1.0" encoding="utf-8"?>
-<w:ftr xmlns:wpc="http://schemas.microsoft.com/office/word/2010/wordprocessingCanvas" xmlns:mc="http://schemas.openxmlformats.org/markup-compatibility/2006" xmlns:o="urn:schemas-microsoft-com:office:office" xmlns:r="http://schemas.openxmlformats.org/officeDocument/2006/relationships" xmlns:m="http://schemas.openxmlformats.org/officeDocument/2006/math" xmlns:v="urn:schemas-microsoft-com:vml" xmlns:wp14="http://schemas.microsoft.com/office/word/2010/wordprocessingDrawing" xmlns:wp="http://schemas.openxmlformats.org/drawingml/2006/wordprocessingDrawing" xmlns:w10="urn:schemas-microsoft-com:office:word" xmlns:w="http://schemas.openxmlformats.org/wordprocessingml/2006/main" xmlns:w14="http://schemas.microsoft.com/office/word/2010/wordml" xmlns:wpg="http://schemas.microsoft.com/office/word/2010/wordprocessingGroup" xmlns:wpi="http://schemas.microsoft.com/office/word/2010/wordprocessingInk" xmlns:wne="http://schemas.microsoft.com/office/word/2006/wordml" xmlns:wps="http://schemas.microsoft.com/office/word/2010/wordprocessingShape" mc:Ignorable="w14 wp14">
+<w:ftr xmlns:wpc="http://schemas.microsoft.com/office/word/2010/wordprocessingCanvas" xmlns:cx="http://schemas.microsoft.com/office/drawing/2014/chartex" xmlns:cx1="http://schemas.microsoft.com/office/drawing/2015/9/8/chartex" xmlns:cx2="http://schemas.microsoft.com/office/drawing/2015/10/21/chartex" xmlns:cx3="http://schemas.microsoft.com/office/drawing/2016/5/9/chartex" xmlns:cx4="http://schemas.microsoft.com/office/drawing/2016/5/10/chartex" xmlns:cx5="http://schemas.microsoft.com/office/drawing/2016/5/11/chartex" xmlns:cx6="http://schemas.microsoft.com/office/drawing/2016/5/12/chartex" xmlns:cx7="http://schemas.microsoft.com/office/drawing/2016/5/13/chartex" xmlns:cx8="http://schemas.microsoft.com/office/drawing/2016/5/14/chartex" xmlns:mc="http://schemas.openxmlformats.org/markup-compatibility/2006" xmlns:aink="http://schemas.microsoft.com/office/drawing/2016/ink" xmlns:am3d="http://schemas.microsoft.com/office/drawing/2017/model3d" xmlns:o="urn:schemas-microsoft-com:office:office" xmlns:r="http://schemas.openxmlformats.org/officeDocument/2006/relationships" xmlns:m="http://schemas.openxmlformats.org/officeDocument/2006/math" xmlns:v="urn:schemas-microsoft-com:vml" xmlns:wp14="http://schemas.microsoft.com/office/word/2010/wordprocessingDrawing" xmlns:wp="http://schemas.openxmlformats.org/drawingml/2006/wordprocessingDrawing" xmlns:w10="urn:schemas-microsoft-com:office:word" xmlns:w="http://schemas.openxmlformats.org/wordprocessingml/2006/main" xmlns:w14="http://schemas.microsoft.com/office/word/2010/wordml" xmlns:w15="http://schemas.microsoft.com/office/word/2012/wordml" xmlns:w16cid="http://schemas.microsoft.com/office/word/2016/wordml/cid" xmlns:w16se="http://schemas.microsoft.com/office/word/2015/wordml/symex" xmlns:wpg="http://schemas.microsoft.com/office/word/2010/wordprocessingGroup" xmlns:wpi="http://schemas.microsoft.com/office/word/2010/wordprocessingInk" xmlns:wne="http://schemas.microsoft.com/office/word/2006/wordml" xmlns:wps="http://schemas.microsoft.com/office/word/2010/wordprocessingShape" mc:Ignorable="w14 w15 w16se w16cid wp14">
   <w:p>
     <w:pPr>
       <w:pStyle w:val="Footer"/>
@@ -4701,7 +4926,7 @@
 </file>
 
 <file path=word/footer2.xml><?xml version="1.0" encoding="utf-8"?>
-<w:ftr xmlns:wpc="http://schemas.microsoft.com/office/word/2010/wordprocessingCanvas" xmlns:mc="http://schemas.openxmlformats.org/markup-compatibility/2006" xmlns:o="urn:schemas-microsoft-com:office:office" xmlns:r="http://schemas.openxmlformats.org/officeDocument/2006/relationships" xmlns:m="http://schemas.openxmlformats.org/officeDocument/2006/math" xmlns:v="urn:schemas-microsoft-com:vml" xmlns:wp14="http://schemas.microsoft.com/office/word/2010/wordprocessingDrawing" xmlns:wp="http://schemas.openxmlformats.org/drawingml/2006/wordprocessingDrawing" xmlns:w10="urn:schemas-microsoft-com:office:word" xmlns:w="http://schemas.openxmlformats.org/wordprocessingml/2006/main" xmlns:w14="http://schemas.microsoft.com/office/word/2010/wordml" xmlns:wpg="http://schemas.microsoft.com/office/word/2010/wordprocessingGroup" xmlns:wpi="http://schemas.microsoft.com/office/word/2010/wordprocessingInk" xmlns:wne="http://schemas.microsoft.com/office/word/2006/wordml" xmlns:wps="http://schemas.microsoft.com/office/word/2010/wordprocessingShape" mc:Ignorable="w14 wp14">
+<w:ftr xmlns:wpc="http://schemas.microsoft.com/office/word/2010/wordprocessingCanvas" xmlns:cx="http://schemas.microsoft.com/office/drawing/2014/chartex" xmlns:cx1="http://schemas.microsoft.com/office/drawing/2015/9/8/chartex" xmlns:cx2="http://schemas.microsoft.com/office/drawing/2015/10/21/chartex" xmlns:cx3="http://schemas.microsoft.com/office/drawing/2016/5/9/chartex" xmlns:cx4="http://schemas.microsoft.com/office/drawing/2016/5/10/chartex" xmlns:cx5="http://schemas.microsoft.com/office/drawing/2016/5/11/chartex" xmlns:cx6="http://schemas.microsoft.com/office/drawing/2016/5/12/chartex" xmlns:cx7="http://schemas.microsoft.com/office/drawing/2016/5/13/chartex" xmlns:cx8="http://schemas.microsoft.com/office/drawing/2016/5/14/chartex" xmlns:mc="http://schemas.openxmlformats.org/markup-compatibility/2006" xmlns:aink="http://schemas.microsoft.com/office/drawing/2016/ink" xmlns:am3d="http://schemas.microsoft.com/office/drawing/2017/model3d" xmlns:o="urn:schemas-microsoft-com:office:office" xmlns:r="http://schemas.openxmlformats.org/officeDocument/2006/relationships" xmlns:m="http://schemas.openxmlformats.org/officeDocument/2006/math" xmlns:v="urn:schemas-microsoft-com:vml" xmlns:wp14="http://schemas.microsoft.com/office/word/2010/wordprocessingDrawing" xmlns:wp="http://schemas.openxmlformats.org/drawingml/2006/wordprocessingDrawing" xmlns:w10="urn:schemas-microsoft-com:office:word" xmlns:w="http://schemas.openxmlformats.org/wordprocessingml/2006/main" xmlns:w14="http://schemas.microsoft.com/office/word/2010/wordml" xmlns:w15="http://schemas.microsoft.com/office/word/2012/wordml" xmlns:w16cid="http://schemas.microsoft.com/office/word/2016/wordml/cid" xmlns:w16se="http://schemas.microsoft.com/office/word/2015/wordml/symex" xmlns:wpg="http://schemas.microsoft.com/office/word/2010/wordprocessingGroup" xmlns:wpi="http://schemas.microsoft.com/office/word/2010/wordprocessingInk" xmlns:wne="http://schemas.microsoft.com/office/word/2006/wordml" xmlns:wps="http://schemas.microsoft.com/office/word/2010/wordprocessingShape" mc:Ignorable="w14 w15 w16se w16cid wp14">
   <w:p>
     <w:pPr>
       <w:pStyle w:val="Footer"/>
@@ -4796,7 +5021,7 @@
 </file>
 
 <file path=word/footnotes.xml><?xml version="1.0" encoding="utf-8"?>
-<w:footnotes xmlns:wpc="http://schemas.microsoft.com/office/word/2010/wordprocessingCanvas" xmlns:mc="http://schemas.openxmlformats.org/markup-compatibility/2006" xmlns:o="urn:schemas-microsoft-com:office:office" xmlns:r="http://schemas.openxmlformats.org/officeDocument/2006/relationships" xmlns:m="http://schemas.openxmlformats.org/officeDocument/2006/math" xmlns:v="urn:schemas-microsoft-com:vml" xmlns:wp14="http://schemas.microsoft.com/office/word/2010/wordprocessingDrawing" xmlns:wp="http://schemas.openxmlformats.org/drawingml/2006/wordprocessingDrawing" xmlns:w10="urn:schemas-microsoft-com:office:word" xmlns:w="http://schemas.openxmlformats.org/wordprocessingml/2006/main" xmlns:w14="http://schemas.microsoft.com/office/word/2010/wordml" xmlns:wpg="http://schemas.microsoft.com/office/word/2010/wordprocessingGroup" xmlns:wpi="http://schemas.microsoft.com/office/word/2010/wordprocessingInk" xmlns:wne="http://schemas.microsoft.com/office/word/2006/wordml" xmlns:wps="http://schemas.microsoft.com/office/word/2010/wordprocessingShape" mc:Ignorable="w14 wp14">
+<w:footnotes xmlns:wpc="http://schemas.microsoft.com/office/word/2010/wordprocessingCanvas" xmlns:cx="http://schemas.microsoft.com/office/drawing/2014/chartex" xmlns:cx1="http://schemas.microsoft.com/office/drawing/2015/9/8/chartex" xmlns:cx2="http://schemas.microsoft.com/office/drawing/2015/10/21/chartex" xmlns:cx3="http://schemas.microsoft.com/office/drawing/2016/5/9/chartex" xmlns:cx4="http://schemas.microsoft.com/office/drawing/2016/5/10/chartex" xmlns:cx5="http://schemas.microsoft.com/office/drawing/2016/5/11/chartex" xmlns:cx6="http://schemas.microsoft.com/office/drawing/2016/5/12/chartex" xmlns:cx7="http://schemas.microsoft.com/office/drawing/2016/5/13/chartex" xmlns:cx8="http://schemas.microsoft.com/office/drawing/2016/5/14/chartex" xmlns:mc="http://schemas.openxmlformats.org/markup-compatibility/2006" xmlns:aink="http://schemas.microsoft.com/office/drawing/2016/ink" xmlns:am3d="http://schemas.microsoft.com/office/drawing/2017/model3d" xmlns:o="urn:schemas-microsoft-com:office:office" xmlns:r="http://schemas.openxmlformats.org/officeDocument/2006/relationships" xmlns:m="http://schemas.openxmlformats.org/officeDocument/2006/math" xmlns:v="urn:schemas-microsoft-com:vml" xmlns:wp14="http://schemas.microsoft.com/office/word/2010/wordprocessingDrawing" xmlns:wp="http://schemas.openxmlformats.org/drawingml/2006/wordprocessingDrawing" xmlns:w10="urn:schemas-microsoft-com:office:word" xmlns:w="http://schemas.openxmlformats.org/wordprocessingml/2006/main" xmlns:w14="http://schemas.microsoft.com/office/word/2010/wordml" xmlns:w15="http://schemas.microsoft.com/office/word/2012/wordml" xmlns:w16cid="http://schemas.microsoft.com/office/word/2016/wordml/cid" xmlns:w16se="http://schemas.microsoft.com/office/word/2015/wordml/symex" xmlns:wpg="http://schemas.microsoft.com/office/word/2010/wordprocessingGroup" xmlns:wpi="http://schemas.microsoft.com/office/word/2010/wordprocessingInk" xmlns:wne="http://schemas.microsoft.com/office/word/2006/wordml" xmlns:wps="http://schemas.microsoft.com/office/word/2010/wordprocessingShape" mc:Ignorable="w14 w15 w16se w16cid wp14">
   <w:footnote w:type="separator" w:id="-1">
     <w:p>
       <w:r>
@@ -4815,7 +5040,7 @@
 </file>
 
 <file path=word/header1.xml><?xml version="1.0" encoding="utf-8"?>
-<w:hdr xmlns:wpc="http://schemas.microsoft.com/office/word/2010/wordprocessingCanvas" xmlns:mc="http://schemas.openxmlformats.org/markup-compatibility/2006" xmlns:o="urn:schemas-microsoft-com:office:office" xmlns:r="http://schemas.openxmlformats.org/officeDocument/2006/relationships" xmlns:m="http://schemas.openxmlformats.org/officeDocument/2006/math" xmlns:v="urn:schemas-microsoft-com:vml" xmlns:wp14="http://schemas.microsoft.com/office/word/2010/wordprocessingDrawing" xmlns:wp="http://schemas.openxmlformats.org/drawingml/2006/wordprocessingDrawing" xmlns:w10="urn:schemas-microsoft-com:office:word" xmlns:w="http://schemas.openxmlformats.org/wordprocessingml/2006/main" xmlns:w14="http://schemas.microsoft.com/office/word/2010/wordml" xmlns:wpg="http://schemas.microsoft.com/office/word/2010/wordprocessingGroup" xmlns:wpi="http://schemas.microsoft.com/office/word/2010/wordprocessingInk" xmlns:wne="http://schemas.microsoft.com/office/word/2006/wordml" xmlns:wps="http://schemas.microsoft.com/office/word/2010/wordprocessingShape" mc:Ignorable="w14 wp14">
+<w:hdr xmlns:wpc="http://schemas.microsoft.com/office/word/2010/wordprocessingCanvas" xmlns:cx="http://schemas.microsoft.com/office/drawing/2014/chartex" xmlns:cx1="http://schemas.microsoft.com/office/drawing/2015/9/8/chartex" xmlns:cx2="http://schemas.microsoft.com/office/drawing/2015/10/21/chartex" xmlns:cx3="http://schemas.microsoft.com/office/drawing/2016/5/9/chartex" xmlns:cx4="http://schemas.microsoft.com/office/drawing/2016/5/10/chartex" xmlns:cx5="http://schemas.microsoft.com/office/drawing/2016/5/11/chartex" xmlns:cx6="http://schemas.microsoft.com/office/drawing/2016/5/12/chartex" xmlns:cx7="http://schemas.microsoft.com/office/drawing/2016/5/13/chartex" xmlns:cx8="http://schemas.microsoft.com/office/drawing/2016/5/14/chartex" xmlns:mc="http://schemas.openxmlformats.org/markup-compatibility/2006" xmlns:aink="http://schemas.microsoft.com/office/drawing/2016/ink" xmlns:am3d="http://schemas.microsoft.com/office/drawing/2017/model3d" xmlns:o="urn:schemas-microsoft-com:office:office" xmlns:r="http://schemas.openxmlformats.org/officeDocument/2006/relationships" xmlns:m="http://schemas.openxmlformats.org/officeDocument/2006/math" xmlns:v="urn:schemas-microsoft-com:vml" xmlns:wp14="http://schemas.microsoft.com/office/word/2010/wordprocessingDrawing" xmlns:wp="http://schemas.openxmlformats.org/drawingml/2006/wordprocessingDrawing" xmlns:w10="urn:schemas-microsoft-com:office:word" xmlns:w="http://schemas.openxmlformats.org/wordprocessingml/2006/main" xmlns:w14="http://schemas.microsoft.com/office/word/2010/wordml" xmlns:w15="http://schemas.microsoft.com/office/word/2012/wordml" xmlns:w16cid="http://schemas.microsoft.com/office/word/2016/wordml/cid" xmlns:w16se="http://schemas.microsoft.com/office/word/2015/wordml/symex" xmlns:wpg="http://schemas.microsoft.com/office/word/2010/wordprocessingGroup" xmlns:wpi="http://schemas.microsoft.com/office/word/2010/wordprocessingInk" xmlns:wne="http://schemas.microsoft.com/office/word/2006/wordml" xmlns:wps="http://schemas.microsoft.com/office/word/2010/wordprocessingShape" mc:Ignorable="w14 w15 w16se w16cid wp14">
   <w:tbl>
     <w:tblPr>
       <w:tblW w:w="0" w:type="auto"/>
@@ -4925,8 +5150,8 @@
 </file>
 
 <file path=word/numbering.xml><?xml version="1.0" encoding="utf-8"?>
-<w:numbering xmlns:wpc="http://schemas.microsoft.com/office/word/2010/wordprocessingCanvas" xmlns:mc="http://schemas.openxmlformats.org/markup-compatibility/2006" xmlns:o="urn:schemas-microsoft-com:office:office" xmlns:r="http://schemas.openxmlformats.org/officeDocument/2006/relationships" xmlns:m="http://schemas.openxmlformats.org/officeDocument/2006/math" xmlns:v="urn:schemas-microsoft-com:vml" xmlns:wp14="http://schemas.microsoft.com/office/word/2010/wordprocessingDrawing" xmlns:wp="http://schemas.openxmlformats.org/drawingml/2006/wordprocessingDrawing" xmlns:w10="urn:schemas-microsoft-com:office:word" xmlns:w="http://schemas.openxmlformats.org/wordprocessingml/2006/main" xmlns:w14="http://schemas.microsoft.com/office/word/2010/wordml" xmlns:wpg="http://schemas.microsoft.com/office/word/2010/wordprocessingGroup" xmlns:wpi="http://schemas.microsoft.com/office/word/2010/wordprocessingInk" xmlns:wne="http://schemas.microsoft.com/office/word/2006/wordml" xmlns:wps="http://schemas.microsoft.com/office/word/2010/wordprocessingShape" mc:Ignorable="w14 wp14">
-  <w:abstractNum w:abstractNumId="0">
+<w:numbering xmlns:wpc="http://schemas.microsoft.com/office/word/2010/wordprocessingCanvas" xmlns:cx="http://schemas.microsoft.com/office/drawing/2014/chartex" xmlns:cx1="http://schemas.microsoft.com/office/drawing/2015/9/8/chartex" xmlns:cx2="http://schemas.microsoft.com/office/drawing/2015/10/21/chartex" xmlns:cx3="http://schemas.microsoft.com/office/drawing/2016/5/9/chartex" xmlns:cx4="http://schemas.microsoft.com/office/drawing/2016/5/10/chartex" xmlns:cx5="http://schemas.microsoft.com/office/drawing/2016/5/11/chartex" xmlns:cx6="http://schemas.microsoft.com/office/drawing/2016/5/12/chartex" xmlns:cx7="http://schemas.microsoft.com/office/drawing/2016/5/13/chartex" xmlns:cx8="http://schemas.microsoft.com/office/drawing/2016/5/14/chartex" xmlns:mc="http://schemas.openxmlformats.org/markup-compatibility/2006" xmlns:aink="http://schemas.microsoft.com/office/drawing/2016/ink" xmlns:am3d="http://schemas.microsoft.com/office/drawing/2017/model3d" xmlns:o="urn:schemas-microsoft-com:office:office" xmlns:r="http://schemas.openxmlformats.org/officeDocument/2006/relationships" xmlns:m="http://schemas.openxmlformats.org/officeDocument/2006/math" xmlns:v="urn:schemas-microsoft-com:vml" xmlns:wp14="http://schemas.microsoft.com/office/word/2010/wordprocessingDrawing" xmlns:wp="http://schemas.openxmlformats.org/drawingml/2006/wordprocessingDrawing" xmlns:w10="urn:schemas-microsoft-com:office:word" xmlns:w="http://schemas.openxmlformats.org/wordprocessingml/2006/main" xmlns:w14="http://schemas.microsoft.com/office/word/2010/wordml" xmlns:w15="http://schemas.microsoft.com/office/word/2012/wordml" xmlns:w16cid="http://schemas.microsoft.com/office/word/2016/wordml/cid" xmlns:w16se="http://schemas.microsoft.com/office/word/2015/wordml/symex" xmlns:wpg="http://schemas.microsoft.com/office/word/2010/wordprocessingGroup" xmlns:wpi="http://schemas.microsoft.com/office/word/2010/wordprocessingInk" xmlns:wne="http://schemas.microsoft.com/office/word/2006/wordml" xmlns:wps="http://schemas.microsoft.com/office/word/2010/wordprocessingShape" mc:Ignorable="w14 w15 w16se w16cid wp14">
+  <w:abstractNum w:abstractNumId="0" w15:restartNumberingAfterBreak="0">
     <w:nsid w:val="04310E36"/>
     <w:multiLevelType w:val="hybridMultilevel"/>
     <w:tmpl w:val="C908D60A"/>
@@ -5066,7 +5291,7 @@
       </w:rPr>
     </w:lvl>
   </w:abstractNum>
-  <w:abstractNum w:abstractNumId="1">
+  <w:abstractNum w:abstractNumId="1" w15:restartNumberingAfterBreak="0">
     <w:nsid w:val="049E547F"/>
     <w:multiLevelType w:val="hybridMultilevel"/>
     <w:tmpl w:val="8FB208E0"/>
@@ -5207,7 +5432,7 @@
       </w:rPr>
     </w:lvl>
   </w:abstractNum>
-  <w:abstractNum w:abstractNumId="2">
+  <w:abstractNum w:abstractNumId="2" w15:restartNumberingAfterBreak="0">
     <w:nsid w:val="05CC0480"/>
     <w:multiLevelType w:val="hybridMultilevel"/>
     <w:tmpl w:val="BE50941A"/>
@@ -5347,7 +5572,7 @@
       </w:rPr>
     </w:lvl>
   </w:abstractNum>
-  <w:abstractNum w:abstractNumId="3">
+  <w:abstractNum w:abstractNumId="3" w15:restartNumberingAfterBreak="0">
     <w:nsid w:val="17A55B85"/>
     <w:multiLevelType w:val="hybridMultilevel"/>
     <w:tmpl w:val="8D1842D6"/>
@@ -5496,7 +5721,7 @@
       </w:rPr>
     </w:lvl>
   </w:abstractNum>
-  <w:abstractNum w:abstractNumId="4">
+  <w:abstractNum w:abstractNumId="4" w15:restartNumberingAfterBreak="0">
     <w:nsid w:val="18204513"/>
     <w:multiLevelType w:val="hybridMultilevel"/>
     <w:tmpl w:val="52C23DEC"/>
@@ -5636,7 +5861,7 @@
       </w:rPr>
     </w:lvl>
   </w:abstractNum>
-  <w:abstractNum w:abstractNumId="5">
+  <w:abstractNum w:abstractNumId="5" w15:restartNumberingAfterBreak="0">
     <w:nsid w:val="23373AEC"/>
     <w:multiLevelType w:val="hybridMultilevel"/>
     <w:tmpl w:val="4E7E8CD8"/>
@@ -5776,7 +6001,7 @@
       </w:rPr>
     </w:lvl>
   </w:abstractNum>
-  <w:abstractNum w:abstractNumId="6">
+  <w:abstractNum w:abstractNumId="6" w15:restartNumberingAfterBreak="0">
     <w:nsid w:val="24F1788D"/>
     <w:multiLevelType w:val="hybridMultilevel"/>
     <w:tmpl w:val="0066A2B0"/>
@@ -5916,7 +6141,7 @@
       </w:rPr>
     </w:lvl>
   </w:abstractNum>
-  <w:abstractNum w:abstractNumId="7">
+  <w:abstractNum w:abstractNumId="7" w15:restartNumberingAfterBreak="0">
     <w:nsid w:val="26361CF2"/>
     <w:multiLevelType w:val="hybridMultilevel"/>
     <w:tmpl w:val="FAFE6C56"/>
@@ -6032,7 +6257,7 @@
       </w:pPr>
     </w:lvl>
   </w:abstractNum>
-  <w:abstractNum w:abstractNumId="8">
+  <w:abstractNum w:abstractNumId="8" w15:restartNumberingAfterBreak="0">
     <w:nsid w:val="27094DC7"/>
     <w:multiLevelType w:val="singleLevel"/>
     <w:tmpl w:val="B982229E"/>
@@ -6051,7 +6276,7 @@
       </w:rPr>
     </w:lvl>
   </w:abstractNum>
-  <w:abstractNum w:abstractNumId="9">
+  <w:abstractNum w:abstractNumId="9" w15:restartNumberingAfterBreak="0">
     <w:nsid w:val="291963EA"/>
     <w:multiLevelType w:val="hybridMultilevel"/>
     <w:tmpl w:val="BED0A518"/>
@@ -6164,7 +6389,7 @@
       </w:pPr>
     </w:lvl>
   </w:abstractNum>
-  <w:abstractNum w:abstractNumId="10">
+  <w:abstractNum w:abstractNumId="10" w15:restartNumberingAfterBreak="0">
     <w:nsid w:val="3A7965B8"/>
     <w:multiLevelType w:val="singleLevel"/>
     <w:tmpl w:val="2F265148"/>
@@ -6182,7 +6407,7 @@
       </w:pPr>
     </w:lvl>
   </w:abstractNum>
-  <w:abstractNum w:abstractNumId="11">
+  <w:abstractNum w:abstractNumId="11" w15:restartNumberingAfterBreak="0">
     <w:nsid w:val="40071A31"/>
     <w:multiLevelType w:val="singleLevel"/>
     <w:tmpl w:val="B39CD984"/>
@@ -6203,7 +6428,7 @@
       </w:rPr>
     </w:lvl>
   </w:abstractNum>
-  <w:abstractNum w:abstractNumId="12">
+  <w:abstractNum w:abstractNumId="12" w15:restartNumberingAfterBreak="0">
     <w:nsid w:val="44E54C59"/>
     <w:multiLevelType w:val="hybridMultilevel"/>
     <w:tmpl w:val="8B408572"/>
@@ -6343,7 +6568,7 @@
       </w:rPr>
     </w:lvl>
   </w:abstractNum>
-  <w:abstractNum w:abstractNumId="13">
+  <w:abstractNum w:abstractNumId="13" w15:restartNumberingAfterBreak="0">
     <w:nsid w:val="4AC53748"/>
     <w:multiLevelType w:val="singleLevel"/>
     <w:tmpl w:val="1BBC797C"/>
@@ -6364,7 +6589,7 @@
       </w:rPr>
     </w:lvl>
   </w:abstractNum>
-  <w:abstractNum w:abstractNumId="14">
+  <w:abstractNum w:abstractNumId="14" w15:restartNumberingAfterBreak="0">
     <w:nsid w:val="54964F60"/>
     <w:multiLevelType w:val="hybridMultilevel"/>
     <w:tmpl w:val="CB1098A2"/>
@@ -6477,7 +6702,7 @@
       </w:pPr>
     </w:lvl>
   </w:abstractNum>
-  <w:abstractNum w:abstractNumId="15">
+  <w:abstractNum w:abstractNumId="15" w15:restartNumberingAfterBreak="0">
     <w:nsid w:val="568F7C63"/>
     <w:multiLevelType w:val="hybridMultilevel"/>
     <w:tmpl w:val="CBDADF12"/>
@@ -6619,7 +6844,7 @@
       </w:rPr>
     </w:lvl>
   </w:abstractNum>
-  <w:abstractNum w:abstractNumId="16">
+  <w:abstractNum w:abstractNumId="16" w15:restartNumberingAfterBreak="0">
     <w:nsid w:val="5B395403"/>
     <w:multiLevelType w:val="hybridMultilevel"/>
     <w:tmpl w:val="ACC48B36"/>
@@ -6735,7 +6960,7 @@
       </w:pPr>
     </w:lvl>
   </w:abstractNum>
-  <w:abstractNum w:abstractNumId="17">
+  <w:abstractNum w:abstractNumId="17" w15:restartNumberingAfterBreak="0">
     <w:nsid w:val="5C1B4F23"/>
     <w:multiLevelType w:val="singleLevel"/>
     <w:tmpl w:val="FD1471C0"/>
@@ -6765,7 +6990,7 @@
       </w:rPr>
     </w:lvl>
   </w:abstractNum>
-  <w:abstractNum w:abstractNumId="18">
+  <w:abstractNum w:abstractNumId="18" w15:restartNumberingAfterBreak="0">
     <w:nsid w:val="5CA03658"/>
     <w:multiLevelType w:val="hybridMultilevel"/>
     <w:tmpl w:val="05560240"/>
@@ -6905,7 +7130,7 @@
       </w:rPr>
     </w:lvl>
   </w:abstractNum>
-  <w:abstractNum w:abstractNumId="19">
+  <w:abstractNum w:abstractNumId="19" w15:restartNumberingAfterBreak="0">
     <w:nsid w:val="61536E75"/>
     <w:multiLevelType w:val="hybridMultilevel"/>
     <w:tmpl w:val="97729E14"/>
@@ -7045,7 +7270,7 @@
       </w:rPr>
     </w:lvl>
   </w:abstractNum>
-  <w:abstractNum w:abstractNumId="20">
+  <w:abstractNum w:abstractNumId="20" w15:restartNumberingAfterBreak="0">
     <w:nsid w:val="62AE6976"/>
     <w:multiLevelType w:val="hybridMultilevel"/>
     <w:tmpl w:val="664E4F3E"/>
@@ -7158,7 +7383,7 @@
       </w:rPr>
     </w:lvl>
   </w:abstractNum>
-  <w:abstractNum w:abstractNumId="21">
+  <w:abstractNum w:abstractNumId="21" w15:restartNumberingAfterBreak="0">
     <w:nsid w:val="67A903E2"/>
     <w:multiLevelType w:val="hybridMultilevel"/>
     <w:tmpl w:val="6A26A290"/>
@@ -7299,7 +7524,7 @@
       </w:rPr>
     </w:lvl>
   </w:abstractNum>
-  <w:abstractNum w:abstractNumId="22">
+  <w:abstractNum w:abstractNumId="22" w15:restartNumberingAfterBreak="0">
     <w:nsid w:val="6A3C46E8"/>
     <w:multiLevelType w:val="hybridMultilevel"/>
     <w:tmpl w:val="E74295F6"/>
@@ -7412,7 +7637,7 @@
       </w:pPr>
     </w:lvl>
   </w:abstractNum>
-  <w:abstractNum w:abstractNumId="23">
+  <w:abstractNum w:abstractNumId="23" w15:restartNumberingAfterBreak="0">
     <w:nsid w:val="6A417BF2"/>
     <w:multiLevelType w:val="hybridMultilevel"/>
     <w:tmpl w:val="79B22646"/>
@@ -7531,7 +7756,7 @@
       </w:pPr>
     </w:lvl>
   </w:abstractNum>
-  <w:abstractNum w:abstractNumId="24">
+  <w:abstractNum w:abstractNumId="24" w15:restartNumberingAfterBreak="0">
     <w:nsid w:val="6BD50CE6"/>
     <w:multiLevelType w:val="hybridMultilevel"/>
     <w:tmpl w:val="ED546596"/>
@@ -7644,7 +7869,7 @@
       </w:rPr>
     </w:lvl>
   </w:abstractNum>
-  <w:abstractNum w:abstractNumId="25">
+  <w:abstractNum w:abstractNumId="25" w15:restartNumberingAfterBreak="0">
     <w:nsid w:val="6D9B1DF6"/>
     <w:multiLevelType w:val="hybridMultilevel"/>
     <w:tmpl w:val="39F6E6B2"/>
@@ -7763,7 +7988,7 @@
       </w:pPr>
     </w:lvl>
   </w:abstractNum>
-  <w:abstractNum w:abstractNumId="26">
+  <w:abstractNum w:abstractNumId="26" w15:restartNumberingAfterBreak="0">
     <w:nsid w:val="72864362"/>
     <w:multiLevelType w:val="hybridMultilevel"/>
     <w:tmpl w:val="75C2380E"/>
@@ -7903,7 +8128,7 @@
       </w:rPr>
     </w:lvl>
   </w:abstractNum>
-  <w:abstractNum w:abstractNumId="27">
+  <w:abstractNum w:abstractNumId="27" w15:restartNumberingAfterBreak="0">
     <w:nsid w:val="733D48AD"/>
     <w:multiLevelType w:val="hybridMultilevel"/>
     <w:tmpl w:val="9A60CCEE"/>
@@ -8016,7 +8241,7 @@
       </w:pPr>
     </w:lvl>
   </w:abstractNum>
-  <w:abstractNum w:abstractNumId="28">
+  <w:abstractNum w:abstractNumId="28" w15:restartNumberingAfterBreak="0">
     <w:nsid w:val="771D5D70"/>
     <w:multiLevelType w:val="hybridMultilevel"/>
     <w:tmpl w:val="D8CCBFA4"/>
@@ -8156,7 +8381,7 @@
       </w:rPr>
     </w:lvl>
   </w:abstractNum>
-  <w:abstractNum w:abstractNumId="29">
+  <w:abstractNum w:abstractNumId="29" w15:restartNumberingAfterBreak="0">
     <w:nsid w:val="7FF22ED4"/>
     <w:multiLevelType w:val="hybridMultilevel"/>
     <w:tmpl w:val="603E9AE0"/>
@@ -8424,7 +8649,7 @@
 </file>
 
 <file path=word/styles.xml><?xml version="1.0" encoding="utf-8"?>
-<w:styles xmlns:mc="http://schemas.openxmlformats.org/markup-compatibility/2006" xmlns:r="http://schemas.openxmlformats.org/officeDocument/2006/relationships" xmlns:w="http://schemas.openxmlformats.org/wordprocessingml/2006/main" xmlns:w14="http://schemas.microsoft.com/office/word/2010/wordml" mc:Ignorable="w14">
+<w:styles xmlns:mc="http://schemas.openxmlformats.org/markup-compatibility/2006" xmlns:r="http://schemas.openxmlformats.org/officeDocument/2006/relationships" xmlns:w="http://schemas.openxmlformats.org/wordprocessingml/2006/main" xmlns:w14="http://schemas.microsoft.com/office/word/2010/wordml" xmlns:w15="http://schemas.microsoft.com/office/word/2012/wordml" xmlns:w16cid="http://schemas.microsoft.com/office/word/2016/wordml/cid" xmlns:w16se="http://schemas.microsoft.com/office/word/2015/wordml/symex" mc:Ignorable="w14 w15 w16se w16cid">
   <w:docDefaults>
     <w:rPrDefault>
       <w:rPr>
@@ -8434,140 +8659,376 @@
     </w:rPrDefault>
     <w:pPrDefault/>
   </w:docDefaults>
-  <w:latentStyles w:defLockedState="0" w:defUIPriority="0" w:defSemiHidden="1" w:defUnhideWhenUsed="1" w:defQFormat="0" w:count="267">
-    <w:lsdException w:name="Normal" w:semiHidden="0" w:unhideWhenUsed="0" w:qFormat="1"/>
-    <w:lsdException w:name="heading 1" w:semiHidden="0" w:unhideWhenUsed="0" w:qFormat="1"/>
-    <w:lsdException w:name="heading 2" w:qFormat="1"/>
-    <w:lsdException w:name="heading 3" w:qFormat="1"/>
-    <w:lsdException w:name="heading 4" w:qFormat="1"/>
-    <w:lsdException w:name="heading 5" w:qFormat="1"/>
-    <w:lsdException w:name="heading 6" w:qFormat="1"/>
-    <w:lsdException w:name="heading 7" w:qFormat="1"/>
-    <w:lsdException w:name="heading 8" w:qFormat="1"/>
-    <w:lsdException w:name="heading 9" w:qFormat="1"/>
-    <w:lsdException w:name="caption" w:qFormat="1"/>
-    <w:lsdException w:name="List Number" w:semiHidden="0" w:unhideWhenUsed="0"/>
-    <w:lsdException w:name="List 4" w:semiHidden="0" w:unhideWhenUsed="0"/>
-    <w:lsdException w:name="List 5" w:semiHidden="0" w:unhideWhenUsed="0"/>
-    <w:lsdException w:name="Title" w:semiHidden="0" w:unhideWhenUsed="0" w:qFormat="1"/>
-    <w:lsdException w:name="Subtitle" w:semiHidden="0" w:unhideWhenUsed="0" w:qFormat="1"/>
-    <w:lsdException w:name="Salutation" w:semiHidden="0" w:unhideWhenUsed="0"/>
-    <w:lsdException w:name="Date" w:semiHidden="0" w:unhideWhenUsed="0"/>
-    <w:lsdException w:name="Body Text First Indent" w:semiHidden="0" w:unhideWhenUsed="0"/>
-    <w:lsdException w:name="Strong" w:semiHidden="0" w:unhideWhenUsed="0" w:qFormat="1"/>
-    <w:lsdException w:name="Emphasis" w:semiHidden="0" w:unhideWhenUsed="0" w:qFormat="1"/>
-    <w:lsdException w:name="Table Grid" w:semiHidden="0" w:unhideWhenUsed="0"/>
-    <w:lsdException w:name="Placeholder Text" w:uiPriority="99" w:unhideWhenUsed="0"/>
-    <w:lsdException w:name="No Spacing" w:semiHidden="0" w:uiPriority="1" w:unhideWhenUsed="0" w:qFormat="1"/>
-    <w:lsdException w:name="Light Shading" w:semiHidden="0" w:uiPriority="60" w:unhideWhenUsed="0"/>
-    <w:lsdException w:name="Light List" w:semiHidden="0" w:uiPriority="61" w:unhideWhenUsed="0"/>
-    <w:lsdException w:name="Light Grid" w:semiHidden="0" w:uiPriority="62" w:unhideWhenUsed="0"/>
-    <w:lsdException w:name="Medium Shading 1" w:semiHidden="0" w:uiPriority="63" w:unhideWhenUsed="0"/>
-    <w:lsdException w:name="Medium Shading 2" w:semiHidden="0" w:uiPriority="64" w:unhideWhenUsed="0"/>
-    <w:lsdException w:name="Medium List 1" w:semiHidden="0" w:uiPriority="65" w:unhideWhenUsed="0"/>
-    <w:lsdException w:name="Medium List 2" w:semiHidden="0" w:uiPriority="66" w:unhideWhenUsed="0"/>
-    <w:lsdException w:name="Medium Grid 1" w:semiHidden="0" w:uiPriority="67" w:unhideWhenUsed="0"/>
-    <w:lsdException w:name="Medium Grid 2" w:semiHidden="0" w:uiPriority="68" w:unhideWhenUsed="0"/>
-    <w:lsdException w:name="Medium Grid 3" w:semiHidden="0" w:uiPriority="69" w:unhideWhenUsed="0"/>
-    <w:lsdException w:name="Dark List" w:semiHidden="0" w:uiPriority="70" w:unhideWhenUsed="0"/>
-    <w:lsdException w:name="Colorful Shading" w:semiHidden="0" w:uiPriority="71" w:unhideWhenUsed="0"/>
-    <w:lsdException w:name="Colorful List" w:semiHidden="0" w:uiPriority="72" w:unhideWhenUsed="0"/>
-    <w:lsdException w:name="Colorful Grid" w:semiHidden="0" w:uiPriority="73" w:unhideWhenUsed="0"/>
-    <w:lsdException w:name="Light Shading Accent 1" w:semiHidden="0" w:uiPriority="60" w:unhideWhenUsed="0"/>
-    <w:lsdException w:name="Light List Accent 1" w:semiHidden="0" w:uiPriority="61" w:unhideWhenUsed="0"/>
-    <w:lsdException w:name="Light Grid Accent 1" w:semiHidden="0" w:uiPriority="62" w:unhideWhenUsed="0"/>
-    <w:lsdException w:name="Medium Shading 1 Accent 1" w:semiHidden="0" w:uiPriority="63" w:unhideWhenUsed="0"/>
-    <w:lsdException w:name="Medium Shading 2 Accent 1" w:semiHidden="0" w:uiPriority="64" w:unhideWhenUsed="0"/>
-    <w:lsdException w:name="Medium List 1 Accent 1" w:semiHidden="0" w:uiPriority="65" w:unhideWhenUsed="0"/>
-    <w:lsdException w:name="Revision" w:uiPriority="99" w:unhideWhenUsed="0"/>
-    <w:lsdException w:name="List Paragraph" w:semiHidden="0" w:uiPriority="34" w:unhideWhenUsed="0" w:qFormat="1"/>
-    <w:lsdException w:name="Quote" w:semiHidden="0" w:uiPriority="29" w:unhideWhenUsed="0" w:qFormat="1"/>
-    <w:lsdException w:name="Intense Quote" w:semiHidden="0" w:uiPriority="30" w:unhideWhenUsed="0" w:qFormat="1"/>
-    <w:lsdException w:name="Medium List 2 Accent 1" w:semiHidden="0" w:uiPriority="66" w:unhideWhenUsed="0"/>
-    <w:lsdException w:name="Medium Grid 1 Accent 1" w:semiHidden="0" w:uiPriority="67" w:unhideWhenUsed="0"/>
-    <w:lsdException w:name="Medium Grid 2 Accent 1" w:semiHidden="0" w:uiPriority="68" w:unhideWhenUsed="0"/>
-    <w:lsdException w:name="Medium Grid 3 Accent 1" w:semiHidden="0" w:uiPriority="69" w:unhideWhenUsed="0"/>
-    <w:lsdException w:name="Dark List Accent 1" w:semiHidden="0" w:uiPriority="70" w:unhideWhenUsed="0"/>
-    <w:lsdException w:name="Colorful Shading Accent 1" w:semiHidden="0" w:uiPriority="71" w:unhideWhenUsed="0"/>
-    <w:lsdException w:name="Colorful List Accent 1" w:semiHidden="0" w:uiPriority="72" w:unhideWhenUsed="0"/>
-    <w:lsdException w:name="Colorful Grid Accent 1" w:semiHidden="0" w:uiPriority="73" w:unhideWhenUsed="0"/>
-    <w:lsdException w:name="Light Shading Accent 2" w:semiHidden="0" w:uiPriority="60" w:unhideWhenUsed="0"/>
-    <w:lsdException w:name="Light List Accent 2" w:semiHidden="0" w:uiPriority="61" w:unhideWhenUsed="0"/>
-    <w:lsdException w:name="Light Grid Accent 2" w:semiHidden="0" w:uiPriority="62" w:unhideWhenUsed="0"/>
-    <w:lsdException w:name="Medium Shading 1 Accent 2" w:semiHidden="0" w:uiPriority="63" w:unhideWhenUsed="0"/>
-    <w:lsdException w:name="Medium Shading 2 Accent 2" w:semiHidden="0" w:uiPriority="64" w:unhideWhenUsed="0"/>
-    <w:lsdException w:name="Medium List 1 Accent 2" w:semiHidden="0" w:uiPriority="65" w:unhideWhenUsed="0"/>
-    <w:lsdException w:name="Medium List 2 Accent 2" w:semiHidden="0" w:uiPriority="66" w:unhideWhenUsed="0"/>
-    <w:lsdException w:name="Medium Grid 1 Accent 2" w:semiHidden="0" w:uiPriority="67" w:unhideWhenUsed="0"/>
-    <w:lsdException w:name="Medium Grid 2 Accent 2" w:semiHidden="0" w:uiPriority="68" w:unhideWhenUsed="0"/>
-    <w:lsdException w:name="Medium Grid 3 Accent 2" w:semiHidden="0" w:uiPriority="69" w:unhideWhenUsed="0"/>
-    <w:lsdException w:name="Dark List Accent 2" w:semiHidden="0" w:uiPriority="70" w:unhideWhenUsed="0"/>
-    <w:lsdException w:name="Colorful Shading Accent 2" w:semiHidden="0" w:uiPriority="71" w:unhideWhenUsed="0"/>
-    <w:lsdException w:name="Colorful List Accent 2" w:semiHidden="0" w:uiPriority="72" w:unhideWhenUsed="0"/>
-    <w:lsdException w:name="Colorful Grid Accent 2" w:semiHidden="0" w:uiPriority="73" w:unhideWhenUsed="0"/>
-    <w:lsdException w:name="Light Shading Accent 3" w:semiHidden="0" w:uiPriority="60" w:unhideWhenUsed="0"/>
-    <w:lsdException w:name="Light List Accent 3" w:semiHidden="0" w:uiPriority="61" w:unhideWhenUsed="0"/>
-    <w:lsdException w:name="Light Grid Accent 3" w:semiHidden="0" w:uiPriority="62" w:unhideWhenUsed="0"/>
-    <w:lsdException w:name="Medium Shading 1 Accent 3" w:semiHidden="0" w:uiPriority="63" w:unhideWhenUsed="0"/>
-    <w:lsdException w:name="Medium Shading 2 Accent 3" w:semiHidden="0" w:uiPriority="64" w:unhideWhenUsed="0"/>
-    <w:lsdException w:name="Medium List 1 Accent 3" w:semiHidden="0" w:uiPriority="65" w:unhideWhenUsed="0"/>
-    <w:lsdException w:name="Medium List 2 Accent 3" w:semiHidden="0" w:uiPriority="66" w:unhideWhenUsed="0"/>
-    <w:lsdException w:name="Medium Grid 1 Accent 3" w:semiHidden="0" w:uiPriority="67" w:unhideWhenUsed="0"/>
-    <w:lsdException w:name="Medium Grid 2 Accent 3" w:semiHidden="0" w:uiPriority="68" w:unhideWhenUsed="0"/>
-    <w:lsdException w:name="Medium Grid 3 Accent 3" w:semiHidden="0" w:uiPriority="69" w:unhideWhenUsed="0"/>
-    <w:lsdException w:name="Dark List Accent 3" w:semiHidden="0" w:uiPriority="70" w:unhideWhenUsed="0"/>
-    <w:lsdException w:name="Colorful Shading Accent 3" w:semiHidden="0" w:uiPriority="71" w:unhideWhenUsed="0"/>
-    <w:lsdException w:name="Colorful List Accent 3" w:semiHidden="0" w:uiPriority="72" w:unhideWhenUsed="0"/>
-    <w:lsdException w:name="Colorful Grid Accent 3" w:semiHidden="0" w:uiPriority="73" w:unhideWhenUsed="0"/>
-    <w:lsdException w:name="Light Shading Accent 4" w:semiHidden="0" w:uiPriority="60" w:unhideWhenUsed="0"/>
-    <w:lsdException w:name="Light List Accent 4" w:semiHidden="0" w:uiPriority="61" w:unhideWhenUsed="0"/>
-    <w:lsdException w:name="Light Grid Accent 4" w:semiHidden="0" w:uiPriority="62" w:unhideWhenUsed="0"/>
-    <w:lsdException w:name="Medium Shading 1 Accent 4" w:semiHidden="0" w:uiPriority="63" w:unhideWhenUsed="0"/>
-    <w:lsdException w:name="Medium Shading 2 Accent 4" w:semiHidden="0" w:uiPriority="64" w:unhideWhenUsed="0"/>
-    <w:lsdException w:name="Medium List 1 Accent 4" w:semiHidden="0" w:uiPriority="65" w:unhideWhenUsed="0"/>
-    <w:lsdException w:name="Medium List 2 Accent 4" w:semiHidden="0" w:uiPriority="66" w:unhideWhenUsed="0"/>
-    <w:lsdException w:name="Medium Grid 1 Accent 4" w:semiHidden="0" w:uiPriority="67" w:unhideWhenUsed="0"/>
-    <w:lsdException w:name="Medium Grid 2 Accent 4" w:semiHidden="0" w:uiPriority="68" w:unhideWhenUsed="0"/>
-    <w:lsdException w:name="Medium Grid 3 Accent 4" w:semiHidden="0" w:uiPriority="69" w:unhideWhenUsed="0"/>
-    <w:lsdException w:name="Dark List Accent 4" w:semiHidden="0" w:uiPriority="70" w:unhideWhenUsed="0"/>
-    <w:lsdException w:name="Colorful Shading Accent 4" w:semiHidden="0" w:uiPriority="71" w:unhideWhenUsed="0"/>
-    <w:lsdException w:name="Colorful List Accent 4" w:semiHidden="0" w:uiPriority="72" w:unhideWhenUsed="0"/>
-    <w:lsdException w:name="Colorful Grid Accent 4" w:semiHidden="0" w:uiPriority="73" w:unhideWhenUsed="0"/>
-    <w:lsdException w:name="Light Shading Accent 5" w:semiHidden="0" w:uiPriority="60" w:unhideWhenUsed="0"/>
-    <w:lsdException w:name="Light List Accent 5" w:semiHidden="0" w:uiPriority="61" w:unhideWhenUsed="0"/>
-    <w:lsdException w:name="Light Grid Accent 5" w:semiHidden="0" w:uiPriority="62" w:unhideWhenUsed="0"/>
-    <w:lsdException w:name="Medium Shading 1 Accent 5" w:semiHidden="0" w:uiPriority="63" w:unhideWhenUsed="0"/>
-    <w:lsdException w:name="Medium Shading 2 Accent 5" w:semiHidden="0" w:uiPriority="64" w:unhideWhenUsed="0"/>
-    <w:lsdException w:name="Medium List 1 Accent 5" w:semiHidden="0" w:uiPriority="65" w:unhideWhenUsed="0"/>
-    <w:lsdException w:name="Medium List 2 Accent 5" w:semiHidden="0" w:uiPriority="66" w:unhideWhenUsed="0"/>
-    <w:lsdException w:name="Medium Grid 1 Accent 5" w:semiHidden="0" w:uiPriority="67" w:unhideWhenUsed="0"/>
-    <w:lsdException w:name="Medium Grid 2 Accent 5" w:semiHidden="0" w:uiPriority="68" w:unhideWhenUsed="0"/>
-    <w:lsdException w:name="Medium Grid 3 Accent 5" w:semiHidden="0" w:uiPriority="69" w:unhideWhenUsed="0"/>
-    <w:lsdException w:name="Dark List Accent 5" w:semiHidden="0" w:uiPriority="70" w:unhideWhenUsed="0"/>
-    <w:lsdException w:name="Colorful Shading Accent 5" w:semiHidden="0" w:uiPriority="71" w:unhideWhenUsed="0"/>
-    <w:lsdException w:name="Colorful List Accent 5" w:semiHidden="0" w:uiPriority="72" w:unhideWhenUsed="0"/>
-    <w:lsdException w:name="Colorful Grid Accent 5" w:semiHidden="0" w:uiPriority="73" w:unhideWhenUsed="0"/>
-    <w:lsdException w:name="Light Shading Accent 6" w:semiHidden="0" w:uiPriority="60" w:unhideWhenUsed="0"/>
-    <w:lsdException w:name="Light List Accent 6" w:semiHidden="0" w:uiPriority="61" w:unhideWhenUsed="0"/>
-    <w:lsdException w:name="Light Grid Accent 6" w:semiHidden="0" w:uiPriority="62" w:unhideWhenUsed="0"/>
-    <w:lsdException w:name="Medium Shading 1 Accent 6" w:semiHidden="0" w:uiPriority="63" w:unhideWhenUsed="0"/>
-    <w:lsdException w:name="Medium Shading 2 Accent 6" w:semiHidden="0" w:uiPriority="64" w:unhideWhenUsed="0"/>
-    <w:lsdException w:name="Medium List 1 Accent 6" w:semiHidden="0" w:uiPriority="65" w:unhideWhenUsed="0"/>
-    <w:lsdException w:name="Medium List 2 Accent 6" w:semiHidden="0" w:uiPriority="66" w:unhideWhenUsed="0"/>
-    <w:lsdException w:name="Medium Grid 1 Accent 6" w:semiHidden="0" w:uiPriority="67" w:unhideWhenUsed="0"/>
-    <w:lsdException w:name="Medium Grid 2 Accent 6" w:semiHidden="0" w:uiPriority="68" w:unhideWhenUsed="0"/>
-    <w:lsdException w:name="Medium Grid 3 Accent 6" w:semiHidden="0" w:uiPriority="69" w:unhideWhenUsed="0"/>
-    <w:lsdException w:name="Dark List Accent 6" w:semiHidden="0" w:uiPriority="70" w:unhideWhenUsed="0"/>
-    <w:lsdException w:name="Colorful Shading Accent 6" w:semiHidden="0" w:uiPriority="71" w:unhideWhenUsed="0"/>
-    <w:lsdException w:name="Colorful List Accent 6" w:semiHidden="0" w:uiPriority="72" w:unhideWhenUsed="0"/>
-    <w:lsdException w:name="Colorful Grid Accent 6" w:semiHidden="0" w:uiPriority="73" w:unhideWhenUsed="0"/>
-    <w:lsdException w:name="Subtle Emphasis" w:semiHidden="0" w:uiPriority="19" w:unhideWhenUsed="0" w:qFormat="1"/>
-    <w:lsdException w:name="Intense Emphasis" w:semiHidden="0" w:uiPriority="21" w:unhideWhenUsed="0" w:qFormat="1"/>
-    <w:lsdException w:name="Subtle Reference" w:semiHidden="0" w:uiPriority="31" w:unhideWhenUsed="0" w:qFormat="1"/>
-    <w:lsdException w:name="Intense Reference" w:semiHidden="0" w:uiPriority="32" w:unhideWhenUsed="0" w:qFormat="1"/>
-    <w:lsdException w:name="Book Title" w:semiHidden="0" w:uiPriority="33" w:unhideWhenUsed="0" w:qFormat="1"/>
-    <w:lsdException w:name="Bibliography" w:uiPriority="37"/>
-    <w:lsdException w:name="TOC Heading" w:uiPriority="39" w:qFormat="1"/>
+  <w:latentStyles w:defLockedState="0" w:defUIPriority="0" w:defSemiHidden="0" w:defUnhideWhenUsed="0" w:defQFormat="0" w:count="375">
+    <w:lsdException w:name="Normal" w:qFormat="1"/>
+    <w:lsdException w:name="heading 1" w:qFormat="1"/>
+    <w:lsdException w:name="heading 2" w:semiHidden="1" w:unhideWhenUsed="1" w:qFormat="1"/>
+    <w:lsdException w:name="heading 3" w:semiHidden="1" w:unhideWhenUsed="1" w:qFormat="1"/>
+    <w:lsdException w:name="heading 4" w:semiHidden="1" w:unhideWhenUsed="1" w:qFormat="1"/>
+    <w:lsdException w:name="heading 5" w:semiHidden="1" w:unhideWhenUsed="1" w:qFormat="1"/>
+    <w:lsdException w:name="heading 6" w:semiHidden="1" w:unhideWhenUsed="1" w:qFormat="1"/>
+    <w:lsdException w:name="heading 7" w:semiHidden="1" w:unhideWhenUsed="1" w:qFormat="1"/>
+    <w:lsdException w:name="heading 8" w:semiHidden="1" w:unhideWhenUsed="1" w:qFormat="1"/>
+    <w:lsdException w:name="heading 9" w:semiHidden="1" w:unhideWhenUsed="1" w:qFormat="1"/>
+    <w:lsdException w:name="index 1" w:semiHidden="1" w:unhideWhenUsed="1"/>
+    <w:lsdException w:name="index 2" w:semiHidden="1" w:unhideWhenUsed="1"/>
+    <w:lsdException w:name="index 3" w:semiHidden="1" w:unhideWhenUsed="1"/>
+    <w:lsdException w:name="index 4" w:semiHidden="1" w:unhideWhenUsed="1"/>
+    <w:lsdException w:name="index 5" w:semiHidden="1" w:unhideWhenUsed="1"/>
+    <w:lsdException w:name="index 6" w:semiHidden="1" w:unhideWhenUsed="1"/>
+    <w:lsdException w:name="index 7" w:semiHidden="1" w:unhideWhenUsed="1"/>
+    <w:lsdException w:name="index 8" w:semiHidden="1" w:unhideWhenUsed="1"/>
+    <w:lsdException w:name="index 9" w:semiHidden="1" w:unhideWhenUsed="1"/>
+    <w:lsdException w:name="toc 1" w:semiHidden="1" w:unhideWhenUsed="1"/>
+    <w:lsdException w:name="toc 2" w:semiHidden="1" w:unhideWhenUsed="1"/>
+    <w:lsdException w:name="toc 3" w:semiHidden="1" w:unhideWhenUsed="1"/>
+    <w:lsdException w:name="toc 4" w:semiHidden="1" w:unhideWhenUsed="1"/>
+    <w:lsdException w:name="toc 5" w:semiHidden="1" w:unhideWhenUsed="1"/>
+    <w:lsdException w:name="toc 6" w:semiHidden="1" w:unhideWhenUsed="1"/>
+    <w:lsdException w:name="toc 7" w:semiHidden="1" w:unhideWhenUsed="1"/>
+    <w:lsdException w:name="toc 8" w:semiHidden="1" w:unhideWhenUsed="1"/>
+    <w:lsdException w:name="toc 9" w:semiHidden="1" w:unhideWhenUsed="1"/>
+    <w:lsdException w:name="Normal Indent" w:semiHidden="1" w:unhideWhenUsed="1"/>
+    <w:lsdException w:name="footnote text" w:semiHidden="1" w:unhideWhenUsed="1"/>
+    <w:lsdException w:name="annotation text" w:semiHidden="1" w:unhideWhenUsed="1"/>
+    <w:lsdException w:name="header" w:semiHidden="1" w:unhideWhenUsed="1"/>
+    <w:lsdException w:name="footer" w:semiHidden="1" w:unhideWhenUsed="1"/>
+    <w:lsdException w:name="index heading" w:semiHidden="1" w:unhideWhenUsed="1"/>
+    <w:lsdException w:name="caption" w:semiHidden="1" w:unhideWhenUsed="1" w:qFormat="1"/>
+    <w:lsdException w:name="table of figures" w:semiHidden="1" w:unhideWhenUsed="1"/>
+    <w:lsdException w:name="envelope address" w:semiHidden="1" w:unhideWhenUsed="1"/>
+    <w:lsdException w:name="envelope return" w:semiHidden="1" w:unhideWhenUsed="1"/>
+    <w:lsdException w:name="footnote reference" w:semiHidden="1" w:unhideWhenUsed="1"/>
+    <w:lsdException w:name="annotation reference" w:semiHidden="1" w:unhideWhenUsed="1"/>
+    <w:lsdException w:name="line number" w:semiHidden="1" w:unhideWhenUsed="1"/>
+    <w:lsdException w:name="page number" w:semiHidden="1" w:unhideWhenUsed="1"/>
+    <w:lsdException w:name="endnote reference" w:semiHidden="1" w:unhideWhenUsed="1"/>
+    <w:lsdException w:name="endnote text" w:semiHidden="1" w:unhideWhenUsed="1"/>
+    <w:lsdException w:name="table of authorities" w:semiHidden="1" w:unhideWhenUsed="1"/>
+    <w:lsdException w:name="macro" w:semiHidden="1" w:unhideWhenUsed="1"/>
+    <w:lsdException w:name="toa heading" w:semiHidden="1" w:unhideWhenUsed="1"/>
+    <w:lsdException w:name="List" w:semiHidden="1" w:unhideWhenUsed="1"/>
+    <w:lsdException w:name="List Bullet" w:semiHidden="1" w:unhideWhenUsed="1"/>
+    <w:lsdException w:name="List 2" w:semiHidden="1" w:unhideWhenUsed="1"/>
+    <w:lsdException w:name="List 3" w:semiHidden="1" w:unhideWhenUsed="1"/>
+    <w:lsdException w:name="List Bullet 2" w:semiHidden="1" w:unhideWhenUsed="1"/>
+    <w:lsdException w:name="List Bullet 3" w:semiHidden="1" w:unhideWhenUsed="1"/>
+    <w:lsdException w:name="List Bullet 4" w:semiHidden="1" w:unhideWhenUsed="1"/>
+    <w:lsdException w:name="List Bullet 5" w:semiHidden="1" w:unhideWhenUsed="1"/>
+    <w:lsdException w:name="List Number 2" w:semiHidden="1" w:unhideWhenUsed="1"/>
+    <w:lsdException w:name="List Number 3" w:semiHidden="1" w:unhideWhenUsed="1"/>
+    <w:lsdException w:name="List Number 4" w:semiHidden="1" w:unhideWhenUsed="1"/>
+    <w:lsdException w:name="List Number 5" w:semiHidden="1" w:unhideWhenUsed="1"/>
+    <w:lsdException w:name="Title" w:qFormat="1"/>
+    <w:lsdException w:name="Closing" w:semiHidden="1" w:unhideWhenUsed="1"/>
+    <w:lsdException w:name="Signature" w:semiHidden="1" w:unhideWhenUsed="1"/>
+    <w:lsdException w:name="Default Paragraph Font" w:semiHidden="1" w:unhideWhenUsed="1"/>
+    <w:lsdException w:name="Body Text" w:semiHidden="1" w:unhideWhenUsed="1"/>
+    <w:lsdException w:name="Body Text Indent" w:semiHidden="1" w:unhideWhenUsed="1"/>
+    <w:lsdException w:name="List Continue" w:semiHidden="1" w:unhideWhenUsed="1"/>
+    <w:lsdException w:name="List Continue 2" w:semiHidden="1" w:unhideWhenUsed="1"/>
+    <w:lsdException w:name="List Continue 3" w:semiHidden="1" w:unhideWhenUsed="1"/>
+    <w:lsdException w:name="List Continue 4" w:semiHidden="1" w:unhideWhenUsed="1"/>
+    <w:lsdException w:name="List Continue 5" w:semiHidden="1" w:unhideWhenUsed="1"/>
+    <w:lsdException w:name="Message Header" w:semiHidden="1" w:unhideWhenUsed="1"/>
+    <w:lsdException w:name="Subtitle" w:qFormat="1"/>
+    <w:lsdException w:name="Body Text First Indent 2" w:semiHidden="1" w:unhideWhenUsed="1"/>
+    <w:lsdException w:name="Note Heading" w:semiHidden="1" w:unhideWhenUsed="1"/>
+    <w:lsdException w:name="Body Text 2" w:semiHidden="1" w:unhideWhenUsed="1"/>
+    <w:lsdException w:name="Body Text 3" w:semiHidden="1" w:unhideWhenUsed="1"/>
+    <w:lsdException w:name="Body Text Indent 2" w:semiHidden="1" w:unhideWhenUsed="1"/>
+    <w:lsdException w:name="Body Text Indent 3" w:semiHidden="1" w:unhideWhenUsed="1"/>
+    <w:lsdException w:name="Block Text" w:semiHidden="1" w:unhideWhenUsed="1"/>
+    <w:lsdException w:name="Hyperlink" w:semiHidden="1" w:unhideWhenUsed="1"/>
+    <w:lsdException w:name="FollowedHyperlink" w:semiHidden="1" w:unhideWhenUsed="1"/>
+    <w:lsdException w:name="Strong" w:qFormat="1"/>
+    <w:lsdException w:name="Emphasis" w:qFormat="1"/>
+    <w:lsdException w:name="Document Map" w:semiHidden="1" w:unhideWhenUsed="1"/>
+    <w:lsdException w:name="Plain Text" w:semiHidden="1" w:unhideWhenUsed="1"/>
+    <w:lsdException w:name="E-mail Signature" w:semiHidden="1" w:unhideWhenUsed="1"/>
+    <w:lsdException w:name="HTML Top of Form" w:semiHidden="1" w:unhideWhenUsed="1"/>
+    <w:lsdException w:name="HTML Bottom of Form" w:semiHidden="1" w:unhideWhenUsed="1"/>
+    <w:lsdException w:name="Normal (Web)" w:semiHidden="1" w:unhideWhenUsed="1"/>
+    <w:lsdException w:name="HTML Acronym" w:semiHidden="1" w:unhideWhenUsed="1"/>
+    <w:lsdException w:name="HTML Address" w:semiHidden="1" w:unhideWhenUsed="1"/>
+    <w:lsdException w:name="HTML Cite" w:semiHidden="1" w:unhideWhenUsed="1"/>
+    <w:lsdException w:name="HTML Code" w:semiHidden="1" w:unhideWhenUsed="1"/>
+    <w:lsdException w:name="HTML Definition" w:semiHidden="1" w:unhideWhenUsed="1"/>
+    <w:lsdException w:name="HTML Keyboard" w:semiHidden="1" w:unhideWhenUsed="1"/>
+    <w:lsdException w:name="HTML Preformatted" w:semiHidden="1" w:unhideWhenUsed="1"/>
+    <w:lsdException w:name="HTML Sample" w:semiHidden="1" w:unhideWhenUsed="1"/>
+    <w:lsdException w:name="HTML Typewriter" w:semiHidden="1" w:unhideWhenUsed="1"/>
+    <w:lsdException w:name="HTML Variable" w:semiHidden="1" w:unhideWhenUsed="1"/>
+    <w:lsdException w:name="Normal Table" w:semiHidden="1" w:unhideWhenUsed="1"/>
+    <w:lsdException w:name="annotation subject" w:semiHidden="1" w:unhideWhenUsed="1"/>
+    <w:lsdException w:name="No List" w:semiHidden="1" w:unhideWhenUsed="1"/>
+    <w:lsdException w:name="Outline List 1" w:semiHidden="1" w:unhideWhenUsed="1"/>
+    <w:lsdException w:name="Outline List 2" w:semiHidden="1" w:unhideWhenUsed="1"/>
+    <w:lsdException w:name="Outline List 3" w:semiHidden="1" w:unhideWhenUsed="1"/>
+    <w:lsdException w:name="Table Simple 1" w:semiHidden="1" w:unhideWhenUsed="1"/>
+    <w:lsdException w:name="Table Simple 2" w:semiHidden="1" w:unhideWhenUsed="1"/>
+    <w:lsdException w:name="Table Simple 3" w:semiHidden="1" w:unhideWhenUsed="1"/>
+    <w:lsdException w:name="Table Classic 1" w:semiHidden="1" w:unhideWhenUsed="1"/>
+    <w:lsdException w:name="Table Classic 2" w:semiHidden="1" w:unhideWhenUsed="1"/>
+    <w:lsdException w:name="Table Classic 3" w:semiHidden="1" w:unhideWhenUsed="1"/>
+    <w:lsdException w:name="Table Classic 4" w:semiHidden="1" w:unhideWhenUsed="1"/>
+    <w:lsdException w:name="Table Colorful 1" w:semiHidden="1" w:unhideWhenUsed="1"/>
+    <w:lsdException w:name="Table Colorful 2" w:semiHidden="1" w:unhideWhenUsed="1"/>
+    <w:lsdException w:name="Table Colorful 3" w:semiHidden="1" w:unhideWhenUsed="1"/>
+    <w:lsdException w:name="Table Columns 1" w:semiHidden="1" w:unhideWhenUsed="1"/>
+    <w:lsdException w:name="Table Columns 2" w:semiHidden="1" w:unhideWhenUsed="1"/>
+    <w:lsdException w:name="Table Columns 3" w:semiHidden="1" w:unhideWhenUsed="1"/>
+    <w:lsdException w:name="Table Columns 4" w:semiHidden="1" w:unhideWhenUsed="1"/>
+    <w:lsdException w:name="Table Columns 5" w:semiHidden="1" w:unhideWhenUsed="1"/>
+    <w:lsdException w:name="Table Grid 1" w:semiHidden="1" w:unhideWhenUsed="1"/>
+    <w:lsdException w:name="Table Grid 2" w:semiHidden="1" w:unhideWhenUsed="1"/>
+    <w:lsdException w:name="Table Grid 3" w:semiHidden="1" w:unhideWhenUsed="1"/>
+    <w:lsdException w:name="Table Grid 4" w:semiHidden="1" w:unhideWhenUsed="1"/>
+    <w:lsdException w:name="Table Grid 5" w:semiHidden="1" w:unhideWhenUsed="1"/>
+    <w:lsdException w:name="Table Grid 6" w:semiHidden="1" w:unhideWhenUsed="1"/>
+    <w:lsdException w:name="Table Grid 7" w:semiHidden="1" w:unhideWhenUsed="1"/>
+    <w:lsdException w:name="Table Grid 8" w:semiHidden="1" w:unhideWhenUsed="1"/>
+    <w:lsdException w:name="Table List 1" w:semiHidden="1" w:unhideWhenUsed="1"/>
+    <w:lsdException w:name="Table List 2" w:semiHidden="1" w:unhideWhenUsed="1"/>
+    <w:lsdException w:name="Table List 3" w:semiHidden="1" w:unhideWhenUsed="1"/>
+    <w:lsdException w:name="Table List 4" w:semiHidden="1" w:unhideWhenUsed="1"/>
+    <w:lsdException w:name="Table List 5" w:semiHidden="1" w:unhideWhenUsed="1"/>
+    <w:lsdException w:name="Table List 6" w:semiHidden="1" w:unhideWhenUsed="1"/>
+    <w:lsdException w:name="Table List 7" w:semiHidden="1" w:unhideWhenUsed="1"/>
+    <w:lsdException w:name="Table List 8" w:semiHidden="1" w:unhideWhenUsed="1"/>
+    <w:lsdException w:name="Table 3D effects 1" w:semiHidden="1" w:unhideWhenUsed="1"/>
+    <w:lsdException w:name="Table 3D effects 2" w:semiHidden="1" w:unhideWhenUsed="1"/>
+    <w:lsdException w:name="Table 3D effects 3" w:semiHidden="1" w:unhideWhenUsed="1"/>
+    <w:lsdException w:name="Table Contemporary" w:semiHidden="1" w:unhideWhenUsed="1"/>
+    <w:lsdException w:name="Table Elegant" w:semiHidden="1" w:unhideWhenUsed="1"/>
+    <w:lsdException w:name="Table Professional" w:semiHidden="1" w:unhideWhenUsed="1"/>
+    <w:lsdException w:name="Table Subtle 1" w:semiHidden="1" w:unhideWhenUsed="1"/>
+    <w:lsdException w:name="Table Subtle 2" w:semiHidden="1" w:unhideWhenUsed="1"/>
+    <w:lsdException w:name="Table Web 1" w:semiHidden="1" w:unhideWhenUsed="1"/>
+    <w:lsdException w:name="Table Web 2" w:semiHidden="1" w:unhideWhenUsed="1"/>
+    <w:lsdException w:name="Table Web 3" w:semiHidden="1" w:unhideWhenUsed="1"/>
+    <w:lsdException w:name="Balloon Text" w:semiHidden="1" w:unhideWhenUsed="1"/>
+    <w:lsdException w:name="Table Grid" w:semiHidden="1" w:unhideWhenUsed="1"/>
+    <w:lsdException w:name="Table Theme" w:semiHidden="1" w:unhideWhenUsed="1"/>
+    <w:lsdException w:name="Placeholder Text" w:semiHidden="1" w:uiPriority="99"/>
+    <w:lsdException w:name="No Spacing" w:uiPriority="1" w:qFormat="1"/>
+    <w:lsdException w:name="Light Shading" w:uiPriority="60"/>
+    <w:lsdException w:name="Light List" w:uiPriority="61"/>
+    <w:lsdException w:name="Light Grid" w:uiPriority="62"/>
+    <w:lsdException w:name="Medium Shading 1" w:uiPriority="63"/>
+    <w:lsdException w:name="Medium Shading 2" w:uiPriority="64"/>
+    <w:lsdException w:name="Medium List 1" w:uiPriority="65"/>
+    <w:lsdException w:name="Medium List 2" w:uiPriority="66"/>
+    <w:lsdException w:name="Medium Grid 1" w:uiPriority="67"/>
+    <w:lsdException w:name="Medium Grid 2" w:uiPriority="68"/>
+    <w:lsdException w:name="Medium Grid 3" w:uiPriority="69"/>
+    <w:lsdException w:name="Dark List" w:uiPriority="70"/>
+    <w:lsdException w:name="Colorful Shading" w:uiPriority="71"/>
+    <w:lsdException w:name="Colorful List" w:uiPriority="72"/>
+    <w:lsdException w:name="Colorful Grid" w:uiPriority="73"/>
+    <w:lsdException w:name="Light Shading Accent 1" w:uiPriority="60"/>
+    <w:lsdException w:name="Light List Accent 1" w:uiPriority="61"/>
+    <w:lsdException w:name="Light Grid Accent 1" w:uiPriority="62"/>
+    <w:lsdException w:name="Medium Shading 1 Accent 1" w:uiPriority="63"/>
+    <w:lsdException w:name="Medium Shading 2 Accent 1" w:uiPriority="64"/>
+    <w:lsdException w:name="Medium List 1 Accent 1" w:uiPriority="65"/>
+    <w:lsdException w:name="Revision" w:semiHidden="1" w:uiPriority="99"/>
+    <w:lsdException w:name="List Paragraph" w:uiPriority="34" w:qFormat="1"/>
+    <w:lsdException w:name="Quote" w:uiPriority="29" w:qFormat="1"/>
+    <w:lsdException w:name="Intense Quote" w:uiPriority="30" w:qFormat="1"/>
+    <w:lsdException w:name="Medium List 2 Accent 1" w:uiPriority="66"/>
+    <w:lsdException w:name="Medium Grid 1 Accent 1" w:uiPriority="67"/>
+    <w:lsdException w:name="Medium Grid 2 Accent 1" w:uiPriority="68"/>
+    <w:lsdException w:name="Medium Grid 3 Accent 1" w:uiPriority="69"/>
+    <w:lsdException w:name="Dark List Accent 1" w:uiPriority="70"/>
+    <w:lsdException w:name="Colorful Shading Accent 1" w:uiPriority="71"/>
+    <w:lsdException w:name="Colorful List Accent 1" w:uiPriority="72"/>
+    <w:lsdException w:name="Colorful Grid Accent 1" w:uiPriority="73"/>
+    <w:lsdException w:name="Light Shading Accent 2" w:uiPriority="60"/>
+    <w:lsdException w:name="Light List Accent 2" w:uiPriority="61"/>
+    <w:lsdException w:name="Light Grid Accent 2" w:uiPriority="62"/>
+    <w:lsdException w:name="Medium Shading 1 Accent 2" w:uiPriority="63"/>
+    <w:lsdException w:name="Medium Shading 2 Accent 2" w:uiPriority="64"/>
+    <w:lsdException w:name="Medium List 1 Accent 2" w:uiPriority="65"/>
+    <w:lsdException w:name="Medium List 2 Accent 2" w:uiPriority="66"/>
+    <w:lsdException w:name="Medium Grid 1 Accent 2" w:uiPriority="67"/>
+    <w:lsdException w:name="Medium Grid 2 Accent 2" w:uiPriority="68"/>
+    <w:lsdException w:name="Medium Grid 3 Accent 2" w:uiPriority="69"/>
+    <w:lsdException w:name="Dark List Accent 2" w:uiPriority="70"/>
+    <w:lsdException w:name="Colorful Shading Accent 2" w:uiPriority="71"/>
+    <w:lsdException w:name="Colorful List Accent 2" w:uiPriority="72"/>
+    <w:lsdException w:name="Colorful Grid Accent 2" w:uiPriority="73"/>
+    <w:lsdException w:name="Light Shading Accent 3" w:uiPriority="60"/>
+    <w:lsdException w:name="Light List Accent 3" w:uiPriority="61"/>
+    <w:lsdException w:name="Light Grid Accent 3" w:uiPriority="62"/>
+    <w:lsdException w:name="Medium Shading 1 Accent 3" w:uiPriority="63"/>
+    <w:lsdException w:name="Medium Shading 2 Accent 3" w:uiPriority="64"/>
+    <w:lsdException w:name="Medium List 1 Accent 3" w:uiPriority="65"/>
+    <w:lsdException w:name="Medium List 2 Accent 3" w:uiPriority="66"/>
+    <w:lsdException w:name="Medium Grid 1 Accent 3" w:uiPriority="67"/>
+    <w:lsdException w:name="Medium Grid 2 Accent 3" w:uiPriority="68"/>
+    <w:lsdException w:name="Medium Grid 3 Accent 3" w:uiPriority="69"/>
+    <w:lsdException w:name="Dark List Accent 3" w:uiPriority="70"/>
+    <w:lsdException w:name="Colorful Shading Accent 3" w:uiPriority="71"/>
+    <w:lsdException w:name="Colorful List Accent 3" w:uiPriority="72"/>
+    <w:lsdException w:name="Colorful Grid Accent 3" w:uiPriority="73"/>
+    <w:lsdException w:name="Light Shading Accent 4" w:uiPriority="60"/>
+    <w:lsdException w:name="Light List Accent 4" w:uiPriority="61"/>
+    <w:lsdException w:name="Light Grid Accent 4" w:uiPriority="62"/>
+    <w:lsdException w:name="Medium Shading 1 Accent 4" w:uiPriority="63"/>
+    <w:lsdException w:name="Medium Shading 2 Accent 4" w:uiPriority="64"/>
+    <w:lsdException w:name="Medium List 1 Accent 4" w:uiPriority="65"/>
+    <w:lsdException w:name="Medium List 2 Accent 4" w:uiPriority="66"/>
+    <w:lsdException w:name="Medium Grid 1 Accent 4" w:uiPriority="67"/>
+    <w:lsdException w:name="Medium Grid 2 Accent 4" w:uiPriority="68"/>
+    <w:lsdException w:name="Medium Grid 3 Accent 4" w:uiPriority="69"/>
+    <w:lsdException w:name="Dark List Accent 4" w:uiPriority="70"/>
+    <w:lsdException w:name="Colorful Shading Accent 4" w:uiPriority="71"/>
+    <w:lsdException w:name="Colorful List Accent 4" w:uiPriority="72"/>
+    <w:lsdException w:name="Colorful Grid Accent 4" w:uiPriority="73"/>
+    <w:lsdException w:name="Light Shading Accent 5" w:uiPriority="60"/>
+    <w:lsdException w:name="Light List Accent 5" w:uiPriority="61"/>
+    <w:lsdException w:name="Light Grid Accent 5" w:uiPriority="62"/>
+    <w:lsdException w:name="Medium Shading 1 Accent 5" w:uiPriority="63"/>
+    <w:lsdException w:name="Medium Shading 2 Accent 5" w:uiPriority="64"/>
+    <w:lsdException w:name="Medium List 1 Accent 5" w:uiPriority="65"/>
+    <w:lsdException w:name="Medium List 2 Accent 5" w:uiPriority="66"/>
+    <w:lsdException w:name="Medium Grid 1 Accent 5" w:uiPriority="67"/>
+    <w:lsdException w:name="Medium Grid 2 Accent 5" w:uiPriority="68"/>
+    <w:lsdException w:name="Medium Grid 3 Accent 5" w:uiPriority="69"/>
+    <w:lsdException w:name="Dark List Accent 5" w:uiPriority="70"/>
+    <w:lsdException w:name="Colorful Shading Accent 5" w:uiPriority="71"/>
+    <w:lsdException w:name="Colorful List Accent 5" w:uiPriority="72"/>
+    <w:lsdException w:name="Colorful Grid Accent 5" w:uiPriority="73"/>
+    <w:lsdException w:name="Light Shading Accent 6" w:uiPriority="60"/>
+    <w:lsdException w:name="Light List Accent 6" w:uiPriority="61"/>
+    <w:lsdException w:name="Light Grid Accent 6" w:uiPriority="62"/>
+    <w:lsdException w:name="Medium Shading 1 Accent 6" w:uiPriority="63"/>
+    <w:lsdException w:name="Medium Shading 2 Accent 6" w:uiPriority="64"/>
+    <w:lsdException w:name="Medium List 1 Accent 6" w:uiPriority="65"/>
+    <w:lsdException w:name="Medium List 2 Accent 6" w:uiPriority="66"/>
+    <w:lsdException w:name="Medium Grid 1 Accent 6" w:uiPriority="67"/>
+    <w:lsdException w:name="Medium Grid 2 Accent 6" w:uiPriority="68"/>
+    <w:lsdException w:name="Medium Grid 3 Accent 6" w:uiPriority="69"/>
+    <w:lsdException w:name="Dark List Accent 6" w:uiPriority="70"/>
+    <w:lsdException w:name="Colorful Shading Accent 6" w:uiPriority="71"/>
+    <w:lsdException w:name="Colorful List Accent 6" w:uiPriority="72"/>
+    <w:lsdException w:name="Colorful Grid Accent 6" w:uiPriority="73"/>
+    <w:lsdException w:name="Subtle Emphasis" w:uiPriority="19" w:qFormat="1"/>
+    <w:lsdException w:name="Intense Emphasis" w:uiPriority="21" w:qFormat="1"/>
+    <w:lsdException w:name="Subtle Reference" w:uiPriority="31" w:qFormat="1"/>
+    <w:lsdException w:name="Intense Reference" w:uiPriority="32" w:qFormat="1"/>
+    <w:lsdException w:name="Book Title" w:uiPriority="33" w:qFormat="1"/>
+    <w:lsdException w:name="Bibliography" w:semiHidden="1" w:uiPriority="37" w:unhideWhenUsed="1"/>
+    <w:lsdException w:name="TOC Heading" w:semiHidden="1" w:uiPriority="39" w:unhideWhenUsed="1" w:qFormat="1"/>
+    <w:lsdException w:name="Plain Table 1" w:uiPriority="41"/>
+    <w:lsdException w:name="Plain Table 2" w:uiPriority="42"/>
+    <w:lsdException w:name="Plain Table 3" w:uiPriority="43"/>
+    <w:lsdException w:name="Plain Table 4" w:uiPriority="44"/>
+    <w:lsdException w:name="Plain Table 5" w:uiPriority="45"/>
+    <w:lsdException w:name="Grid Table Light" w:uiPriority="40"/>
+    <w:lsdException w:name="Grid Table 1 Light" w:uiPriority="46"/>
+    <w:lsdException w:name="Grid Table 2" w:uiPriority="47"/>
+    <w:lsdException w:name="Grid Table 3" w:uiPriority="48"/>
+    <w:lsdException w:name="Grid Table 4" w:uiPriority="49"/>
+    <w:lsdException w:name="Grid Table 5 Dark" w:uiPriority="50"/>
+    <w:lsdException w:name="Grid Table 6 Colorful" w:uiPriority="51"/>
+    <w:lsdException w:name="Grid Table 7 Colorful" w:uiPriority="52"/>
+    <w:lsdException w:name="Grid Table 1 Light Accent 1" w:uiPriority="46"/>
+    <w:lsdException w:name="Grid Table 2 Accent 1" w:uiPriority="47"/>
+    <w:lsdException w:name="Grid Table 3 Accent 1" w:uiPriority="48"/>
+    <w:lsdException w:name="Grid Table 4 Accent 1" w:uiPriority="49"/>
+    <w:lsdException w:name="Grid Table 5 Dark Accent 1" w:uiPriority="50"/>
+    <w:lsdException w:name="Grid Table 6 Colorful Accent 1" w:uiPriority="51"/>
+    <w:lsdException w:name="Grid Table 7 Colorful Accent 1" w:uiPriority="52"/>
+    <w:lsdException w:name="Grid Table 1 Light Accent 2" w:uiPriority="46"/>
+    <w:lsdException w:name="Grid Table 2 Accent 2" w:uiPriority="47"/>
+    <w:lsdException w:name="Grid Table 3 Accent 2" w:uiPriority="48"/>
+    <w:lsdException w:name="Grid Table 4 Accent 2" w:uiPriority="49"/>
+    <w:lsdException w:name="Grid Table 5 Dark Accent 2" w:uiPriority="50"/>
+    <w:lsdException w:name="Grid Table 6 Colorful Accent 2" w:uiPriority="51"/>
+    <w:lsdException w:name="Grid Table 7 Colorful Accent 2" w:uiPriority="52"/>
+    <w:lsdException w:name="Grid Table 1 Light Accent 3" w:uiPriority="46"/>
+    <w:lsdException w:name="Grid Table 2 Accent 3" w:uiPriority="47"/>
+    <w:lsdException w:name="Grid Table 3 Accent 3" w:uiPriority="48"/>
+    <w:lsdException w:name="Grid Table 4 Accent 3" w:uiPriority="49"/>
+    <w:lsdException w:name="Grid Table 5 Dark Accent 3" w:uiPriority="50"/>
+    <w:lsdException w:name="Grid Table 6 Colorful Accent 3" w:uiPriority="51"/>
+    <w:lsdException w:name="Grid Table 7 Colorful Accent 3" w:uiPriority="52"/>
+    <w:lsdException w:name="Grid Table 1 Light Accent 4" w:uiPriority="46"/>
+    <w:lsdException w:name="Grid Table 2 Accent 4" w:uiPriority="47"/>
+    <w:lsdException w:name="Grid Table 3 Accent 4" w:uiPriority="48"/>
+    <w:lsdException w:name="Grid Table 4 Accent 4" w:uiPriority="49"/>
+    <w:lsdException w:name="Grid Table 5 Dark Accent 4" w:uiPriority="50"/>
+    <w:lsdException w:name="Grid Table 6 Colorful Accent 4" w:uiPriority="51"/>
+    <w:lsdException w:name="Grid Table 7 Colorful Accent 4" w:uiPriority="52"/>
+    <w:lsdException w:name="Grid Table 1 Light Accent 5" w:uiPriority="46"/>
+    <w:lsdException w:name="Grid Table 2 Accent 5" w:uiPriority="47"/>
+    <w:lsdException w:name="Grid Table 3 Accent 5" w:uiPriority="48"/>
+    <w:lsdException w:name="Grid Table 4 Accent 5" w:uiPriority="49"/>
+    <w:lsdException w:name="Grid Table 5 Dark Accent 5" w:uiPriority="50"/>
+    <w:lsdException w:name="Grid Table 6 Colorful Accent 5" w:uiPriority="51"/>
+    <w:lsdException w:name="Grid Table 7 Colorful Accent 5" w:uiPriority="52"/>
+    <w:lsdException w:name="Grid Table 1 Light Accent 6" w:uiPriority="46"/>
+    <w:lsdException w:name="Grid Table 2 Accent 6" w:uiPriority="47"/>
+    <w:lsdException w:name="Grid Table 3 Accent 6" w:uiPriority="48"/>
+    <w:lsdException w:name="Grid Table 4 Accent 6" w:uiPriority="49"/>
+    <w:lsdException w:name="Grid Table 5 Dark Accent 6" w:uiPriority="50"/>
+    <w:lsdException w:name="Grid Table 6 Colorful Accent 6" w:uiPriority="51"/>
+    <w:lsdException w:name="Grid Table 7 Colorful Accent 6" w:uiPriority="52"/>
+    <w:lsdException w:name="List Table 1 Light" w:uiPriority="46"/>
+    <w:lsdException w:name="List Table 2" w:uiPriority="47"/>
+    <w:lsdException w:name="List Table 3" w:uiPriority="48"/>
+    <w:lsdException w:name="List Table 4" w:uiPriority="49"/>
+    <w:lsdException w:name="List Table 5 Dark" w:uiPriority="50"/>
+    <w:lsdException w:name="List Table 6 Colorful" w:uiPriority="51"/>
+    <w:lsdException w:name="List Table 7 Colorful" w:uiPriority="52"/>
+    <w:lsdException w:name="List Table 1 Light Accent 1" w:uiPriority="46"/>
+    <w:lsdException w:name="List Table 2 Accent 1" w:uiPriority="47"/>
+    <w:lsdException w:name="List Table 3 Accent 1" w:uiPriority="48"/>
+    <w:lsdException w:name="List Table 4 Accent 1" w:uiPriority="49"/>
+    <w:lsdException w:name="List Table 5 Dark Accent 1" w:uiPriority="50"/>
+    <w:lsdException w:name="List Table 6 Colorful Accent 1" w:uiPriority="51"/>
+    <w:lsdException w:name="List Table 7 Colorful Accent 1" w:uiPriority="52"/>
+    <w:lsdException w:name="List Table 1 Light Accent 2" w:uiPriority="46"/>
+    <w:lsdException w:name="List Table 2 Accent 2" w:uiPriority="47"/>
+    <w:lsdException w:name="List Table 3 Accent 2" w:uiPriority="48"/>
+    <w:lsdException w:name="List Table 4 Accent 2" w:uiPriority="49"/>
+    <w:lsdException w:name="List Table 5 Dark Accent 2" w:uiPriority="50"/>
+    <w:lsdException w:name="List Table 6 Colorful Accent 2" w:uiPriority="51"/>
+    <w:lsdException w:name="List Table 7 Colorful Accent 2" w:uiPriority="52"/>
+    <w:lsdException w:name="List Table 1 Light Accent 3" w:uiPriority="46"/>
+    <w:lsdException w:name="List Table 2 Accent 3" w:uiPriority="47"/>
+    <w:lsdException w:name="List Table 3 Accent 3" w:uiPriority="48"/>
+    <w:lsdException w:name="List Table 4 Accent 3" w:uiPriority="49"/>
+    <w:lsdException w:name="List Table 5 Dark Accent 3" w:uiPriority="50"/>
+    <w:lsdException w:name="List Table 6 Colorful Accent 3" w:uiPriority="51"/>
+    <w:lsdException w:name="List Table 7 Colorful Accent 3" w:uiPriority="52"/>
+    <w:lsdException w:name="List Table 1 Light Accent 4" w:uiPriority="46"/>
+    <w:lsdException w:name="List Table 2 Accent 4" w:uiPriority="47"/>
+    <w:lsdException w:name="List Table 3 Accent 4" w:uiPriority="48"/>
+    <w:lsdException w:name="List Table 4 Accent 4" w:uiPriority="49"/>
+    <w:lsdException w:name="List Table 5 Dark Accent 4" w:uiPriority="50"/>
+    <w:lsdException w:name="List Table 6 Colorful Accent 4" w:uiPriority="51"/>
+    <w:lsdException w:name="List Table 7 Colorful Accent 4" w:uiPriority="52"/>
+    <w:lsdException w:name="List Table 1 Light Accent 5" w:uiPriority="46"/>
+    <w:lsdException w:name="List Table 2 Accent 5" w:uiPriority="47"/>
+    <w:lsdException w:name="List Table 3 Accent 5" w:uiPriority="48"/>
+    <w:lsdException w:name="List Table 4 Accent 5" w:uiPriority="49"/>
+    <w:lsdException w:name="List Table 5 Dark Accent 5" w:uiPriority="50"/>
+    <w:lsdException w:name="List Table 6 Colorful Accent 5" w:uiPriority="51"/>
+    <w:lsdException w:name="List Table 7 Colorful Accent 5" w:uiPriority="52"/>
+    <w:lsdException w:name="List Table 1 Light Accent 6" w:uiPriority="46"/>
+    <w:lsdException w:name="List Table 2 Accent 6" w:uiPriority="47"/>
+    <w:lsdException w:name="List Table 3 Accent 6" w:uiPriority="48"/>
+    <w:lsdException w:name="List Table 4 Accent 6" w:uiPriority="49"/>
+    <w:lsdException w:name="List Table 5 Dark Accent 6" w:uiPriority="50"/>
+    <w:lsdException w:name="List Table 6 Colorful Accent 6" w:uiPriority="51"/>
+    <w:lsdException w:name="List Table 7 Colorful Accent 6" w:uiPriority="52"/>
+    <w:lsdException w:name="Mention" w:semiHidden="1" w:uiPriority="99" w:unhideWhenUsed="1"/>
+    <w:lsdException w:name="Smart Hyperlink" w:semiHidden="1" w:uiPriority="99" w:unhideWhenUsed="1"/>
+    <w:lsdException w:name="Hashtag" w:semiHidden="1" w:uiPriority="99" w:unhideWhenUsed="1"/>
+    <w:lsdException w:name="Unresolved Mention" w:semiHidden="1" w:uiPriority="99" w:unhideWhenUsed="1"/>
   </w:latentStyles>
   <w:style w:type="paragraph" w:default="1" w:styleId="Normal">
     <w:name w:val="Normal"/>
@@ -8884,7 +9345,6 @@
     <w:basedOn w:val="TableNormal"/>
     <w:rsid w:val="00780A9A"/>
     <w:tblPr>
-      <w:tblInd w:w="0" w:type="dxa"/>
       <w:tblBorders>
         <w:top w:val="single" w:sz="4" w:space="0" w:color="auto"/>
         <w:left w:val="single" w:sz="4" w:space="0" w:color="auto"/>
@@ -8893,519 +9353,6 @@
         <w:insideH w:val="single" w:sz="4" w:space="0" w:color="auto"/>
         <w:insideV w:val="single" w:sz="4" w:space="0" w:color="auto"/>
       </w:tblBorders>
-      <w:tblCellMar>
-        <w:top w:w="0" w:type="dxa"/>
-        <w:left w:w="108" w:type="dxa"/>
-        <w:bottom w:w="0" w:type="dxa"/>
-        <w:right w:w="108" w:type="dxa"/>
-      </w:tblCellMar>
-    </w:tblPr>
-  </w:style>
-  <w:style w:type="paragraph" w:styleId="BodyText3">
-    <w:name w:val="Body Text 3"/>
-    <w:basedOn w:val="Normal"/>
-    <w:rsid w:val="00A37650"/>
-    <w:pPr>
-      <w:widowControl w:val="0"/>
-      <w:spacing w:line="240" w:lineRule="atLeast"/>
-    </w:pPr>
-    <w:rPr>
-      <w:i/>
-      <w:iCs/>
-      <w:color w:val="0000FF"/>
-      <w:sz w:val="18"/>
-    </w:rPr>
-  </w:style>
-  <w:style w:type="paragraph" w:styleId="ListParagraph">
-    <w:name w:val="List Paragraph"/>
-    <w:basedOn w:val="Normal"/>
-    <w:uiPriority w:val="34"/>
-    <w:qFormat/>
-    <w:rsid w:val="008035B3"/>
-    <w:pPr>
-      <w:ind w:left="720"/>
-      <w:contextualSpacing/>
-    </w:pPr>
-  </w:style>
-</w:styles>
-</file>
-
-<file path=word/stylesWithEffects.xml><?xml version="1.0" encoding="utf-8"?>
-<w:styles xmlns:wpc="http://schemas.microsoft.com/office/word/2010/wordprocessingCanvas" xmlns:mc="http://schemas.openxmlformats.org/markup-compatibility/2006" xmlns:o="urn:schemas-microsoft-com:office:office" xmlns:r="http://schemas.openxmlformats.org/officeDocument/2006/relationships" xmlns:m="http://schemas.openxmlformats.org/officeDocument/2006/math" xmlns:v="urn:schemas-microsoft-com:vml" xmlns:wp14="http://schemas.microsoft.com/office/word/2010/wordprocessingDrawing" xmlns:wp="http://schemas.openxmlformats.org/drawingml/2006/wordprocessingDrawing" xmlns:w10="urn:schemas-microsoft-com:office:word" xmlns:w="http://schemas.openxmlformats.org/wordprocessingml/2006/main" xmlns:w14="http://schemas.microsoft.com/office/word/2010/wordml" xmlns:wpg="http://schemas.microsoft.com/office/word/2010/wordprocessingGroup" xmlns:wpi="http://schemas.microsoft.com/office/word/2010/wordprocessingInk" xmlns:wne="http://schemas.microsoft.com/office/word/2006/wordml" xmlns:wps="http://schemas.microsoft.com/office/word/2010/wordprocessingShape" mc:Ignorable="w14 wp14">
-  <w:docDefaults>
-    <w:rPrDefault>
-      <w:rPr>
-        <w:rFonts w:ascii="Times New Roman" w:eastAsia="Times New Roman" w:hAnsi="Times New Roman" w:cs="Times New Roman"/>
-        <w:lang w:val="en-AU" w:eastAsia="en-AU" w:bidi="ar-SA"/>
-      </w:rPr>
-    </w:rPrDefault>
-    <w:pPrDefault/>
-  </w:docDefaults>
-  <w:latentStyles w:defLockedState="0" w:defUIPriority="0" w:defSemiHidden="1" w:defUnhideWhenUsed="1" w:defQFormat="0" w:count="267">
-    <w:lsdException w:name="Normal" w:semiHidden="0" w:unhideWhenUsed="0" w:qFormat="1"/>
-    <w:lsdException w:name="heading 1" w:semiHidden="0" w:unhideWhenUsed="0" w:qFormat="1"/>
-    <w:lsdException w:name="heading 2" w:qFormat="1"/>
-    <w:lsdException w:name="heading 3" w:qFormat="1"/>
-    <w:lsdException w:name="heading 4" w:qFormat="1"/>
-    <w:lsdException w:name="heading 5" w:qFormat="1"/>
-    <w:lsdException w:name="heading 6" w:qFormat="1"/>
-    <w:lsdException w:name="heading 7" w:qFormat="1"/>
-    <w:lsdException w:name="heading 8" w:qFormat="1"/>
-    <w:lsdException w:name="heading 9" w:qFormat="1"/>
-    <w:lsdException w:name="caption" w:qFormat="1"/>
-    <w:lsdException w:name="List Number" w:semiHidden="0" w:unhideWhenUsed="0"/>
-    <w:lsdException w:name="List 4" w:semiHidden="0" w:unhideWhenUsed="0"/>
-    <w:lsdException w:name="List 5" w:semiHidden="0" w:unhideWhenUsed="0"/>
-    <w:lsdException w:name="Title" w:semiHidden="0" w:unhideWhenUsed="0" w:qFormat="1"/>
-    <w:lsdException w:name="Subtitle" w:semiHidden="0" w:unhideWhenUsed="0" w:qFormat="1"/>
-    <w:lsdException w:name="Salutation" w:semiHidden="0" w:unhideWhenUsed="0"/>
-    <w:lsdException w:name="Date" w:semiHidden="0" w:unhideWhenUsed="0"/>
-    <w:lsdException w:name="Body Text First Indent" w:semiHidden="0" w:unhideWhenUsed="0"/>
-    <w:lsdException w:name="Strong" w:semiHidden="0" w:unhideWhenUsed="0" w:qFormat="1"/>
-    <w:lsdException w:name="Emphasis" w:semiHidden="0" w:unhideWhenUsed="0" w:qFormat="1"/>
-    <w:lsdException w:name="Table Grid" w:semiHidden="0" w:unhideWhenUsed="0"/>
-    <w:lsdException w:name="Placeholder Text" w:uiPriority="99" w:unhideWhenUsed="0"/>
-    <w:lsdException w:name="No Spacing" w:semiHidden="0" w:uiPriority="1" w:unhideWhenUsed="0" w:qFormat="1"/>
-    <w:lsdException w:name="Light Shading" w:semiHidden="0" w:uiPriority="60" w:unhideWhenUsed="0"/>
-    <w:lsdException w:name="Light List" w:semiHidden="0" w:uiPriority="61" w:unhideWhenUsed="0"/>
-    <w:lsdException w:name="Light Grid" w:semiHidden="0" w:uiPriority="62" w:unhideWhenUsed="0"/>
-    <w:lsdException w:name="Medium Shading 1" w:semiHidden="0" w:uiPriority="63" w:unhideWhenUsed="0"/>
-    <w:lsdException w:name="Medium Shading 2" w:semiHidden="0" w:uiPriority="64" w:unhideWhenUsed="0"/>
-    <w:lsdException w:name="Medium List 1" w:semiHidden="0" w:uiPriority="65" w:unhideWhenUsed="0"/>
-    <w:lsdException w:name="Medium List 2" w:semiHidden="0" w:uiPriority="66" w:unhideWhenUsed="0"/>
-    <w:lsdException w:name="Medium Grid 1" w:semiHidden="0" w:uiPriority="67" w:unhideWhenUsed="0"/>
-    <w:lsdException w:name="Medium Grid 2" w:semiHidden="0" w:uiPriority="68" w:unhideWhenUsed="0"/>
-    <w:lsdException w:name="Medium Grid 3" w:semiHidden="0" w:uiPriority="69" w:unhideWhenUsed="0"/>
-    <w:lsdException w:name="Dark List" w:semiHidden="0" w:uiPriority="70" w:unhideWhenUsed="0"/>
-    <w:lsdException w:name="Colorful Shading" w:semiHidden="0" w:uiPriority="71" w:unhideWhenUsed="0"/>
-    <w:lsdException w:name="Colorful List" w:semiHidden="0" w:uiPriority="72" w:unhideWhenUsed="0"/>
-    <w:lsdException w:name="Colorful Grid" w:semiHidden="0" w:uiPriority="73" w:unhideWhenUsed="0"/>
-    <w:lsdException w:name="Light Shading Accent 1" w:semiHidden="0" w:uiPriority="60" w:unhideWhenUsed="0"/>
-    <w:lsdException w:name="Light List Accent 1" w:semiHidden="0" w:uiPriority="61" w:unhideWhenUsed="0"/>
-    <w:lsdException w:name="Light Grid Accent 1" w:semiHidden="0" w:uiPriority="62" w:unhideWhenUsed="0"/>
-    <w:lsdException w:name="Medium Shading 1 Accent 1" w:semiHidden="0" w:uiPriority="63" w:unhideWhenUsed="0"/>
-    <w:lsdException w:name="Medium Shading 2 Accent 1" w:semiHidden="0" w:uiPriority="64" w:unhideWhenUsed="0"/>
-    <w:lsdException w:name="Medium List 1 Accent 1" w:semiHidden="0" w:uiPriority="65" w:unhideWhenUsed="0"/>
-    <w:lsdException w:name="Revision" w:uiPriority="99" w:unhideWhenUsed="0"/>
-    <w:lsdException w:name="List Paragraph" w:semiHidden="0" w:uiPriority="34" w:unhideWhenUsed="0" w:qFormat="1"/>
-    <w:lsdException w:name="Quote" w:semiHidden="0" w:uiPriority="29" w:unhideWhenUsed="0" w:qFormat="1"/>
-    <w:lsdException w:name="Intense Quote" w:semiHidden="0" w:uiPriority="30" w:unhideWhenUsed="0" w:qFormat="1"/>
-    <w:lsdException w:name="Medium List 2 Accent 1" w:semiHidden="0" w:uiPriority="66" w:unhideWhenUsed="0"/>
-    <w:lsdException w:name="Medium Grid 1 Accent 1" w:semiHidden="0" w:uiPriority="67" w:unhideWhenUsed="0"/>
-    <w:lsdException w:name="Medium Grid 2 Accent 1" w:semiHidden="0" w:uiPriority="68" w:unhideWhenUsed="0"/>
-    <w:lsdException w:name="Medium Grid 3 Accent 1" w:semiHidden="0" w:uiPriority="69" w:unhideWhenUsed="0"/>
-    <w:lsdException w:name="Dark List Accent 1" w:semiHidden="0" w:uiPriority="70" w:unhideWhenUsed="0"/>
-    <w:lsdException w:name="Colorful Shading Accent 1" w:semiHidden="0" w:uiPriority="71" w:unhideWhenUsed="0"/>
-    <w:lsdException w:name="Colorful List Accent 1" w:semiHidden="0" w:uiPriority="72" w:unhideWhenUsed="0"/>
-    <w:lsdException w:name="Colorful Grid Accent 1" w:semiHidden="0" w:uiPriority="73" w:unhideWhenUsed="0"/>
-    <w:lsdException w:name="Light Shading Accent 2" w:semiHidden="0" w:uiPriority="60" w:unhideWhenUsed="0"/>
-    <w:lsdException w:name="Light List Accent 2" w:semiHidden="0" w:uiPriority="61" w:unhideWhenUsed="0"/>
-    <w:lsdException w:name="Light Grid Accent 2" w:semiHidden="0" w:uiPriority="62" w:unhideWhenUsed="0"/>
-    <w:lsdException w:name="Medium Shading 1 Accent 2" w:semiHidden="0" w:uiPriority="63" w:unhideWhenUsed="0"/>
-    <w:lsdException w:name="Medium Shading 2 Accent 2" w:semiHidden="0" w:uiPriority="64" w:unhideWhenUsed="0"/>
-    <w:lsdException w:name="Medium List 1 Accent 2" w:semiHidden="0" w:uiPriority="65" w:unhideWhenUsed="0"/>
-    <w:lsdException w:name="Medium List 2 Accent 2" w:semiHidden="0" w:uiPriority="66" w:unhideWhenUsed="0"/>
-    <w:lsdException w:name="Medium Grid 1 Accent 2" w:semiHidden="0" w:uiPriority="67" w:unhideWhenUsed="0"/>
-    <w:lsdException w:name="Medium Grid 2 Accent 2" w:semiHidden="0" w:uiPriority="68" w:unhideWhenUsed="0"/>
-    <w:lsdException w:name="Medium Grid 3 Accent 2" w:semiHidden="0" w:uiPriority="69" w:unhideWhenUsed="0"/>
-    <w:lsdException w:name="Dark List Accent 2" w:semiHidden="0" w:uiPriority="70" w:unhideWhenUsed="0"/>
-    <w:lsdException w:name="Colorful Shading Accent 2" w:semiHidden="0" w:uiPriority="71" w:unhideWhenUsed="0"/>
-    <w:lsdException w:name="Colorful List Accent 2" w:semiHidden="0" w:uiPriority="72" w:unhideWhenUsed="0"/>
-    <w:lsdException w:name="Colorful Grid Accent 2" w:semiHidden="0" w:uiPriority="73" w:unhideWhenUsed="0"/>
-    <w:lsdException w:name="Light Shading Accent 3" w:semiHidden="0" w:uiPriority="60" w:unhideWhenUsed="0"/>
-    <w:lsdException w:name="Light List Accent 3" w:semiHidden="0" w:uiPriority="61" w:unhideWhenUsed="0"/>
-    <w:lsdException w:name="Light Grid Accent 3" w:semiHidden="0" w:uiPriority="62" w:unhideWhenUsed="0"/>
-    <w:lsdException w:name="Medium Shading 1 Accent 3" w:semiHidden="0" w:uiPriority="63" w:unhideWhenUsed="0"/>
-    <w:lsdException w:name="Medium Shading 2 Accent 3" w:semiHidden="0" w:uiPriority="64" w:unhideWhenUsed="0"/>
-    <w:lsdException w:name="Medium List 1 Accent 3" w:semiHidden="0" w:uiPriority="65" w:unhideWhenUsed="0"/>
-    <w:lsdException w:name="Medium List 2 Accent 3" w:semiHidden="0" w:uiPriority="66" w:unhideWhenUsed="0"/>
-    <w:lsdException w:name="Medium Grid 1 Accent 3" w:semiHidden="0" w:uiPriority="67" w:unhideWhenUsed="0"/>
-    <w:lsdException w:name="Medium Grid 2 Accent 3" w:semiHidden="0" w:uiPriority="68" w:unhideWhenUsed="0"/>
-    <w:lsdException w:name="Medium Grid 3 Accent 3" w:semiHidden="0" w:uiPriority="69" w:unhideWhenUsed="0"/>
-    <w:lsdException w:name="Dark List Accent 3" w:semiHidden="0" w:uiPriority="70" w:unhideWhenUsed="0"/>
-    <w:lsdException w:name="Colorful Shading Accent 3" w:semiHidden="0" w:uiPriority="71" w:unhideWhenUsed="0"/>
-    <w:lsdException w:name="Colorful List Accent 3" w:semiHidden="0" w:uiPriority="72" w:unhideWhenUsed="0"/>
-    <w:lsdException w:name="Colorful Grid Accent 3" w:semiHidden="0" w:uiPriority="73" w:unhideWhenUsed="0"/>
-    <w:lsdException w:name="Light Shading Accent 4" w:semiHidden="0" w:uiPriority="60" w:unhideWhenUsed="0"/>
-    <w:lsdException w:name="Light List Accent 4" w:semiHidden="0" w:uiPriority="61" w:unhideWhenUsed="0"/>
-    <w:lsdException w:name="Light Grid Accent 4" w:semiHidden="0" w:uiPriority="62" w:unhideWhenUsed="0"/>
-    <w:lsdException w:name="Medium Shading 1 Accent 4" w:semiHidden="0" w:uiPriority="63" w:unhideWhenUsed="0"/>
-    <w:lsdException w:name="Medium Shading 2 Accent 4" w:semiHidden="0" w:uiPriority="64" w:unhideWhenUsed="0"/>
-    <w:lsdException w:name="Medium List 1 Accent 4" w:semiHidden="0" w:uiPriority="65" w:unhideWhenUsed="0"/>
-    <w:lsdException w:name="Medium List 2 Accent 4" w:semiHidden="0" w:uiPriority="66" w:unhideWhenUsed="0"/>
-    <w:lsdException w:name="Medium Grid 1 Accent 4" w:semiHidden="0" w:uiPriority="67" w:unhideWhenUsed="0"/>
-    <w:lsdException w:name="Medium Grid 2 Accent 4" w:semiHidden="0" w:uiPriority="68" w:unhideWhenUsed="0"/>
-    <w:lsdException w:name="Medium Grid 3 Accent 4" w:semiHidden="0" w:uiPriority="69" w:unhideWhenUsed="0"/>
-    <w:lsdException w:name="Dark List Accent 4" w:semiHidden="0" w:uiPriority="70" w:unhideWhenUsed="0"/>
-    <w:lsdException w:name="Colorful Shading Accent 4" w:semiHidden="0" w:uiPriority="71" w:unhideWhenUsed="0"/>
-    <w:lsdException w:name="Colorful List Accent 4" w:semiHidden="0" w:uiPriority="72" w:unhideWhenUsed="0"/>
-    <w:lsdException w:name="Colorful Grid Accent 4" w:semiHidden="0" w:uiPriority="73" w:unhideWhenUsed="0"/>
-    <w:lsdException w:name="Light Shading Accent 5" w:semiHidden="0" w:uiPriority="60" w:unhideWhenUsed="0"/>
-    <w:lsdException w:name="Light List Accent 5" w:semiHidden="0" w:uiPriority="61" w:unhideWhenUsed="0"/>
-    <w:lsdException w:name="Light Grid Accent 5" w:semiHidden="0" w:uiPriority="62" w:unhideWhenUsed="0"/>
-    <w:lsdException w:name="Medium Shading 1 Accent 5" w:semiHidden="0" w:uiPriority="63" w:unhideWhenUsed="0"/>
-    <w:lsdException w:name="Medium Shading 2 Accent 5" w:semiHidden="0" w:uiPriority="64" w:unhideWhenUsed="0"/>
-    <w:lsdException w:name="Medium List 1 Accent 5" w:semiHidden="0" w:uiPriority="65" w:unhideWhenUsed="0"/>
-    <w:lsdException w:name="Medium List 2 Accent 5" w:semiHidden="0" w:uiPriority="66" w:unhideWhenUsed="0"/>
-    <w:lsdException w:name="Medium Grid 1 Accent 5" w:semiHidden="0" w:uiPriority="67" w:unhideWhenUsed="0"/>
-    <w:lsdException w:name="Medium Grid 2 Accent 5" w:semiHidden="0" w:uiPriority="68" w:unhideWhenUsed="0"/>
-    <w:lsdException w:name="Medium Grid 3 Accent 5" w:semiHidden="0" w:uiPriority="69" w:unhideWhenUsed="0"/>
-    <w:lsdException w:name="Dark List Accent 5" w:semiHidden="0" w:uiPriority="70" w:unhideWhenUsed="0"/>
-    <w:lsdException w:name="Colorful Shading Accent 5" w:semiHidden="0" w:uiPriority="71" w:unhideWhenUsed="0"/>
-    <w:lsdException w:name="Colorful List Accent 5" w:semiHidden="0" w:uiPriority="72" w:unhideWhenUsed="0"/>
-    <w:lsdException w:name="Colorful Grid Accent 5" w:semiHidden="0" w:uiPriority="73" w:unhideWhenUsed="0"/>
-    <w:lsdException w:name="Light Shading Accent 6" w:semiHidden="0" w:uiPriority="60" w:unhideWhenUsed="0"/>
-    <w:lsdException w:name="Light List Accent 6" w:semiHidden="0" w:uiPriority="61" w:unhideWhenUsed="0"/>
-    <w:lsdException w:name="Light Grid Accent 6" w:semiHidden="0" w:uiPriority="62" w:unhideWhenUsed="0"/>
-    <w:lsdException w:name="Medium Shading 1 Accent 6" w:semiHidden="0" w:uiPriority="63" w:unhideWhenUsed="0"/>
-    <w:lsdException w:name="Medium Shading 2 Accent 6" w:semiHidden="0" w:uiPriority="64" w:unhideWhenUsed="0"/>
-    <w:lsdException w:name="Medium List 1 Accent 6" w:semiHidden="0" w:uiPriority="65" w:unhideWhenUsed="0"/>
-    <w:lsdException w:name="Medium List 2 Accent 6" w:semiHidden="0" w:uiPriority="66" w:unhideWhenUsed="0"/>
-    <w:lsdException w:name="Medium Grid 1 Accent 6" w:semiHidden="0" w:uiPriority="67" w:unhideWhenUsed="0"/>
-    <w:lsdException w:name="Medium Grid 2 Accent 6" w:semiHidden="0" w:uiPriority="68" w:unhideWhenUsed="0"/>
-    <w:lsdException w:name="Medium Grid 3 Accent 6" w:semiHidden="0" w:uiPriority="69" w:unhideWhenUsed="0"/>
-    <w:lsdException w:name="Dark List Accent 6" w:semiHidden="0" w:uiPriority="70" w:unhideWhenUsed="0"/>
-    <w:lsdException w:name="Colorful Shading Accent 6" w:semiHidden="0" w:uiPriority="71" w:unhideWhenUsed="0"/>
-    <w:lsdException w:name="Colorful List Accent 6" w:semiHidden="0" w:uiPriority="72" w:unhideWhenUsed="0"/>
-    <w:lsdException w:name="Colorful Grid Accent 6" w:semiHidden="0" w:uiPriority="73" w:unhideWhenUsed="0"/>
-    <w:lsdException w:name="Subtle Emphasis" w:semiHidden="0" w:uiPriority="19" w:unhideWhenUsed="0" w:qFormat="1"/>
-    <w:lsdException w:name="Intense Emphasis" w:semiHidden="0" w:uiPriority="21" w:unhideWhenUsed="0" w:qFormat="1"/>
-    <w:lsdException w:name="Subtle Reference" w:semiHidden="0" w:uiPriority="31" w:unhideWhenUsed="0" w:qFormat="1"/>
-    <w:lsdException w:name="Intense Reference" w:semiHidden="0" w:uiPriority="32" w:unhideWhenUsed="0" w:qFormat="1"/>
-    <w:lsdException w:name="Book Title" w:semiHidden="0" w:uiPriority="33" w:unhideWhenUsed="0" w:qFormat="1"/>
-    <w:lsdException w:name="Bibliography" w:uiPriority="37"/>
-    <w:lsdException w:name="TOC Heading" w:uiPriority="39" w:qFormat="1"/>
-  </w:latentStyles>
-  <w:style w:type="paragraph" w:default="1" w:styleId="Normal">
-    <w:name w:val="Normal"/>
-    <w:qFormat/>
-    <w:rPr>
-      <w:sz w:val="22"/>
-      <w:lang w:val="en-US" w:eastAsia="en-US"/>
-    </w:rPr>
-  </w:style>
-  <w:style w:type="paragraph" w:styleId="Heading1">
-    <w:name w:val="heading 1"/>
-    <w:basedOn w:val="Normal"/>
-    <w:next w:val="Normal"/>
-    <w:qFormat/>
-    <w:pPr>
-      <w:keepNext/>
-      <w:jc w:val="center"/>
-      <w:outlineLvl w:val="0"/>
-    </w:pPr>
-    <w:rPr>
-      <w:b/>
-      <w:sz w:val="24"/>
-    </w:rPr>
-  </w:style>
-  <w:style w:type="character" w:default="1" w:styleId="DefaultParagraphFont">
-    <w:name w:val="Default Paragraph Font"/>
-    <w:uiPriority w:val="1"/>
-    <w:semiHidden/>
-    <w:unhideWhenUsed/>
-  </w:style>
-  <w:style w:type="table" w:default="1" w:styleId="TableNormal">
-    <w:name w:val="Normal Table"/>
-    <w:uiPriority w:val="99"/>
-    <w:semiHidden/>
-    <w:unhideWhenUsed/>
-    <w:tblPr>
-      <w:tblInd w:w="0" w:type="dxa"/>
-      <w:tblCellMar>
-        <w:top w:w="0" w:type="dxa"/>
-        <w:left w:w="108" w:type="dxa"/>
-        <w:bottom w:w="0" w:type="dxa"/>
-        <w:right w:w="108" w:type="dxa"/>
-      </w:tblCellMar>
-    </w:tblPr>
-  </w:style>
-  <w:style w:type="numbering" w:default="1" w:styleId="NoList">
-    <w:name w:val="No List"/>
-    <w:uiPriority w:val="99"/>
-    <w:semiHidden/>
-    <w:unhideWhenUsed/>
-  </w:style>
-  <w:style w:type="paragraph" w:styleId="Header">
-    <w:name w:val="header"/>
-    <w:basedOn w:val="Normal"/>
-    <w:pPr>
-      <w:tabs>
-        <w:tab w:val="center" w:pos="4320"/>
-        <w:tab w:val="right" w:pos="8640"/>
-      </w:tabs>
-    </w:pPr>
-    <w:rPr>
-      <w:sz w:val="20"/>
-    </w:rPr>
-  </w:style>
-  <w:style w:type="paragraph" w:styleId="Footer">
-    <w:name w:val="footer"/>
-    <w:basedOn w:val="Normal"/>
-    <w:pPr>
-      <w:pBdr>
-        <w:top w:val="single" w:sz="6" w:space="1" w:color="auto"/>
-      </w:pBdr>
-      <w:tabs>
-        <w:tab w:val="center" w:pos="4320"/>
-        <w:tab w:val="right" w:pos="8640"/>
-      </w:tabs>
-      <w:jc w:val="center"/>
-    </w:pPr>
-  </w:style>
-  <w:style w:type="paragraph" w:styleId="BodyText">
-    <w:name w:val="Body Text"/>
-    <w:basedOn w:val="Normal"/>
-    <w:rPr>
-      <w:b/>
-      <w:sz w:val="24"/>
-    </w:rPr>
-  </w:style>
-  <w:style w:type="paragraph" w:customStyle="1" w:styleId="bp">
-    <w:name w:val="bp"/>
-    <w:basedOn w:val="Normal"/>
-    <w:pPr>
-      <w:spacing w:before="80" w:after="80"/>
-    </w:pPr>
-  </w:style>
-  <w:style w:type="paragraph" w:customStyle="1" w:styleId="bu0">
-    <w:name w:val="bu"/>
-    <w:basedOn w:val="Normal"/>
-    <w:pPr>
-      <w:numPr>
-        <w:numId w:val="5"/>
-      </w:numPr>
-      <w:tabs>
-        <w:tab w:val="clear" w:pos="360"/>
-        <w:tab w:val="num" w:pos="720"/>
-      </w:tabs>
-      <w:ind w:left="720"/>
-    </w:pPr>
-  </w:style>
-  <w:style w:type="paragraph" w:customStyle="1" w:styleId="mess">
-    <w:name w:val="mess"/>
-    <w:basedOn w:val="bp"/>
-    <w:pPr>
-      <w:ind w:left="342"/>
-    </w:pPr>
-    <w:rPr>
-      <w:i/>
-    </w:rPr>
-  </w:style>
-  <w:style w:type="paragraph" w:customStyle="1" w:styleId="proc">
-    <w:name w:val="proc"/>
-    <w:basedOn w:val="Normal"/>
-    <w:pPr>
-      <w:numPr>
-        <w:numId w:val="4"/>
-      </w:numPr>
-      <w:spacing w:before="80" w:after="80"/>
-    </w:pPr>
-  </w:style>
-  <w:style w:type="character" w:styleId="PageNumber">
-    <w:name w:val="page number"/>
-    <w:basedOn w:val="DefaultParagraphFont"/>
-    <w:rPr>
-      <w:sz w:val="20"/>
-    </w:rPr>
-  </w:style>
-  <w:style w:type="paragraph" w:customStyle="1" w:styleId="head">
-    <w:name w:val="head"/>
-    <w:basedOn w:val="Normal"/>
-    <w:pPr>
-      <w:spacing w:before="120" w:after="120"/>
-    </w:pPr>
-    <w:rPr>
-      <w:b/>
-    </w:rPr>
-  </w:style>
-  <w:style w:type="paragraph" w:customStyle="1" w:styleId="RowHeadings">
-    <w:name w:val="Row Headings"/>
-    <w:basedOn w:val="Normal"/>
-    <w:pPr>
-      <w:keepLines/>
-      <w:widowControl w:val="0"/>
-      <w:suppressAutoHyphens/>
-    </w:pPr>
-    <w:rPr>
-      <w:rFonts w:ascii="Arial" w:hAnsi="Arial"/>
-      <w:b/>
-      <w:noProof/>
-      <w:sz w:val="18"/>
-    </w:rPr>
-  </w:style>
-  <w:style w:type="paragraph" w:styleId="BodyText2">
-    <w:name w:val="Body Text 2"/>
-    <w:basedOn w:val="Normal"/>
-    <w:rPr>
-      <w:b/>
-    </w:rPr>
-  </w:style>
-  <w:style w:type="paragraph" w:customStyle="1" w:styleId="tablefield">
-    <w:name w:val="tablefield"/>
-    <w:basedOn w:val="Normal"/>
-    <w:pPr>
-      <w:spacing w:before="80" w:after="80"/>
-      <w:ind w:left="360"/>
-    </w:pPr>
-    <w:rPr>
-      <w:rFonts w:ascii="Courier" w:hAnsi="Courier"/>
-      <w:caps/>
-      <w:sz w:val="24"/>
-    </w:rPr>
-  </w:style>
-  <w:style w:type="paragraph" w:customStyle="1" w:styleId="bu">
-    <w:name w:val="bu'"/>
-    <w:basedOn w:val="proc"/>
-    <w:pPr>
-      <w:numPr>
-        <w:numId w:val="1"/>
-      </w:numPr>
-    </w:pPr>
-  </w:style>
-  <w:style w:type="paragraph" w:customStyle="1" w:styleId="note">
-    <w:name w:val="note"/>
-    <w:basedOn w:val="bp"/>
-    <w:pPr>
-      <w:ind w:left="882" w:hanging="882"/>
-    </w:pPr>
-  </w:style>
-  <w:style w:type="paragraph" w:customStyle="1" w:styleId="Indednt">
-    <w:name w:val="Indednt"/>
-    <w:basedOn w:val="bu0"/>
-    <w:pPr>
-      <w:numPr>
-        <w:numId w:val="2"/>
-      </w:numPr>
-      <w:tabs>
-        <w:tab w:val="left" w:pos="1080"/>
-      </w:tabs>
-      <w:spacing w:after="240" w:line="260" w:lineRule="atLeast"/>
-      <w:jc w:val="both"/>
-    </w:pPr>
-    <w:rPr>
-      <w:color w:val="000000"/>
-      <w:sz w:val="24"/>
-    </w:rPr>
-  </w:style>
-  <w:style w:type="paragraph" w:customStyle="1" w:styleId="Indent">
-    <w:name w:val="Indent"/>
-    <w:basedOn w:val="bu0"/>
-    <w:pPr>
-      <w:numPr>
-        <w:numId w:val="0"/>
-      </w:numPr>
-      <w:tabs>
-        <w:tab w:val="left" w:pos="1080"/>
-      </w:tabs>
-      <w:spacing w:after="240" w:line="260" w:lineRule="atLeast"/>
-      <w:ind w:left="720"/>
-      <w:jc w:val="both"/>
-    </w:pPr>
-    <w:rPr>
-      <w:color w:val="000000"/>
-      <w:sz w:val="24"/>
-    </w:rPr>
-  </w:style>
-  <w:style w:type="paragraph" w:customStyle="1" w:styleId="d1">
-    <w:name w:val="d1"/>
-    <w:basedOn w:val="Normal"/>
-    <w:pPr>
-      <w:numPr>
-        <w:numId w:val="3"/>
-      </w:numPr>
-      <w:ind w:left="1080"/>
-    </w:pPr>
-  </w:style>
-  <w:style w:type="character" w:styleId="CommentReference">
-    <w:name w:val="annotation reference"/>
-    <w:basedOn w:val="DefaultParagraphFont"/>
-    <w:semiHidden/>
-    <w:rPr>
-      <w:sz w:val="16"/>
-    </w:rPr>
-  </w:style>
-  <w:style w:type="paragraph" w:styleId="CommentText">
-    <w:name w:val="annotation text"/>
-    <w:basedOn w:val="Normal"/>
-    <w:semiHidden/>
-    <w:rPr>
-      <w:sz w:val="20"/>
-    </w:rPr>
-  </w:style>
-  <w:style w:type="character" w:styleId="Hyperlink">
-    <w:name w:val="Hyperlink"/>
-    <w:basedOn w:val="DefaultParagraphFont"/>
-    <w:rPr>
-      <w:color w:val="0000FF"/>
-      <w:u w:val="single"/>
-    </w:rPr>
-  </w:style>
-  <w:style w:type="character" w:styleId="FollowedHyperlink">
-    <w:name w:val="FollowedHyperlink"/>
-    <w:basedOn w:val="DefaultParagraphFont"/>
-    <w:rPr>
-      <w:color w:val="800080"/>
-      <w:u w:val="single"/>
-    </w:rPr>
-  </w:style>
-  <w:style w:type="character" w:customStyle="1" w:styleId="errormessage">
-    <w:name w:val="errormessage"/>
-    <w:basedOn w:val="DefaultParagraphFont"/>
-  </w:style>
-  <w:style w:type="paragraph" w:styleId="MacroText">
-    <w:name w:val="macro"/>
-    <w:semiHidden/>
-    <w:rsid w:val="006D4DE0"/>
-    <w:pPr>
-      <w:tabs>
-        <w:tab w:val="left" w:pos="576"/>
-        <w:tab w:val="left" w:pos="1152"/>
-        <w:tab w:val="left" w:pos="1728"/>
-        <w:tab w:val="left" w:pos="2304"/>
-        <w:tab w:val="left" w:pos="2880"/>
-        <w:tab w:val="left" w:pos="3456"/>
-        <w:tab w:val="left" w:pos="4032"/>
-      </w:tabs>
-      <w:spacing w:after="120"/>
-      <w:ind w:left="1440" w:hanging="1440"/>
-    </w:pPr>
-    <w:rPr>
-      <w:rFonts w:ascii="Geneva" w:hAnsi="Geneva"/>
-      <w:lang w:val="en-US" w:eastAsia="en-US"/>
-    </w:rPr>
-  </w:style>
-  <w:style w:type="paragraph" w:styleId="BalloonText">
-    <w:name w:val="Balloon Text"/>
-    <w:basedOn w:val="Normal"/>
-    <w:semiHidden/>
-    <w:rsid w:val="00E334AF"/>
-    <w:rPr>
-      <w:rFonts w:ascii="Tahoma" w:hAnsi="Tahoma" w:cs="Tahoma"/>
-      <w:sz w:val="16"/>
-      <w:szCs w:val="16"/>
-    </w:rPr>
-  </w:style>
-  <w:style w:type="table" w:styleId="TableGrid">
-    <w:name w:val="Table Grid"/>
-    <w:basedOn w:val="TableNormal"/>
-    <w:rsid w:val="00780A9A"/>
-    <w:tblPr>
-      <w:tblInd w:w="0" w:type="dxa"/>
-      <w:tblBorders>
-        <w:top w:val="single" w:sz="4" w:space="0" w:color="auto"/>
-        <w:left w:val="single" w:sz="4" w:space="0" w:color="auto"/>
-        <w:bottom w:val="single" w:sz="4" w:space="0" w:color="auto"/>
-        <w:right w:val="single" w:sz="4" w:space="0" w:color="auto"/>
-        <w:insideH w:val="single" w:sz="4" w:space="0" w:color="auto"/>
-        <w:insideV w:val="single" w:sz="4" w:space="0" w:color="auto"/>
-      </w:tblBorders>
-      <w:tblCellMar>
-        <w:top w:w="0" w:type="dxa"/>
-        <w:left w:w="108" w:type="dxa"/>
-        <w:bottom w:w="0" w:type="dxa"/>
-        <w:right w:w="108" w:type="dxa"/>
-      </w:tblCellMar>
     </w:tblPr>
   </w:style>
   <w:style w:type="paragraph" w:styleId="BodyText3">
